--- a/info clinica/CONTENIDO DE LA PAG WEB.docx
+++ b/info clinica/CONTENIDO DE LA PAG WEB.docx
@@ -385,6 +385,32 @@
         </w:rPr>
         <w:t xml:space="preserve"> </w:t>
       </w:r>
+      <w:r>
+        <w:rPr>
+          <w:rFonts w:cs="Arial"/>
+          <w:sz w:val="24"/>
+          <w:szCs w:val="24"/>
+        </w:rPr>
+        <w:t xml:space="preserve">(fotos </w:t>
+      </w:r>
+      <w:proofErr w:type="spellStart"/>
+      <w:r>
+        <w:rPr>
+          <w:rFonts w:cs="Arial"/>
+          <w:sz w:val="24"/>
+          <w:szCs w:val="24"/>
+        </w:rPr>
+        <w:t>covid</w:t>
+      </w:r>
+      <w:proofErr w:type="spellEnd"/>
+      <w:r>
+        <w:rPr>
+          <w:rFonts w:cs="Arial"/>
+          <w:sz w:val="24"/>
+          <w:szCs w:val="24"/>
+        </w:rPr>
+        <w:t>)</w:t>
+      </w:r>
     </w:p>
     <w:p>
       <w:pPr>
@@ -614,6 +640,38 @@
           <w:szCs w:val="24"/>
         </w:rPr>
         <w:t xml:space="preserve">DERECHOS Y OBLIGACIONES DE LOS PACIENTES </w:t>
+      </w:r>
+      <w:r>
+        <w:rPr>
+          <w:rFonts w:cs="Arial"/>
+          <w:b/>
+          <w:bCs/>
+          <w:sz w:val="24"/>
+          <w:szCs w:val="24"/>
+        </w:rPr>
+        <w:t>(</w:t>
+      </w:r>
+      <w:proofErr w:type="gramStart"/>
+      <w:r>
+        <w:rPr>
+          <w:rFonts w:cs="Arial"/>
+          <w:b/>
+          <w:bCs/>
+          <w:sz w:val="24"/>
+          <w:szCs w:val="24"/>
+        </w:rPr>
+        <w:t>fotos derechos</w:t>
+      </w:r>
+      <w:proofErr w:type="gramEnd"/>
+      <w:r>
+        <w:rPr>
+          <w:rFonts w:cs="Arial"/>
+          <w:b/>
+          <w:bCs/>
+          <w:sz w:val="24"/>
+          <w:szCs w:val="24"/>
+        </w:rPr>
+        <w:t>)</w:t>
       </w:r>
     </w:p>
     <w:p>
@@ -1407,39 +1465,7 @@
           <w:sz w:val="24"/>
           <w:szCs w:val="24"/>
         </w:rPr>
-        <w:t xml:space="preserve">Por cuestiones sanitarias solo se podrá quedar una persona por paciente para poder cuidarlo, solo en caso de personas de la 3° edad o con problemas motrices se </w:t>
-      </w:r>
-      <w:r>
-        <w:rPr>
-          <w:rFonts w:cs="Arial"/>
-          <w:sz w:val="24"/>
-          <w:szCs w:val="24"/>
-        </w:rPr>
-        <w:t>les</w:t>
-      </w:r>
-      <w:r>
-        <w:rPr>
-          <w:rFonts w:cs="Arial"/>
-          <w:sz w:val="24"/>
-          <w:szCs w:val="24"/>
-        </w:rPr>
-        <w:t xml:space="preserve"> </w:t>
-      </w:r>
-      <w:r>
-        <w:rPr>
-          <w:rFonts w:cs="Arial"/>
-          <w:sz w:val="24"/>
-          <w:szCs w:val="24"/>
-        </w:rPr>
-        <w:t>dejará</w:t>
-      </w:r>
-      <w:r>
-        <w:rPr>
-          <w:rFonts w:cs="Arial"/>
-          <w:sz w:val="24"/>
-          <w:szCs w:val="24"/>
-        </w:rPr>
-        <w:t xml:space="preserve"> la entrada a 2 personas por paciente.</w:t>
+        <w:t>Por cuestiones sanitarias solo se podrá quedar una persona por paciente para poder cuidarlo, solo en caso de personas de la 3° edad o con problemas motrices se les dejará la entrada a 2 personas por paciente.</w:t>
       </w:r>
     </w:p>
     <w:p>
@@ -1497,6 +1523,16 @@
         </w:rPr>
         <w:t xml:space="preserve">INGRESO DE ALIMENTOS </w:t>
       </w:r>
+      <w:r>
+        <w:rPr>
+          <w:rFonts w:cs="Arial"/>
+          <w:b/>
+          <w:bCs/>
+          <w:sz w:val="24"/>
+          <w:szCs w:val="24"/>
+        </w:rPr>
+        <w:t>(foto comida pacientes)</w:t>
+      </w:r>
     </w:p>
     <w:p>
       <w:pPr>
@@ -1645,6 +1681,16 @@
         </w:rPr>
         <w:t xml:space="preserve">PACIENTES FORANEOS </w:t>
       </w:r>
+      <w:r>
+        <w:rPr>
+          <w:rFonts w:cs="Arial"/>
+          <w:b/>
+          <w:bCs/>
+          <w:sz w:val="24"/>
+          <w:szCs w:val="24"/>
+        </w:rPr>
+        <w:t>(fotos pacientes foráneos)</w:t>
+      </w:r>
     </w:p>
     <w:p>
       <w:pPr>
@@ -1782,6 +1828,13 @@
         </w:rPr>
         <w:t xml:space="preserve">ESPECIALIDADES </w:t>
       </w:r>
+      <w:r>
+        <w:rPr>
+          <w:b/>
+          <w:bCs/>
+        </w:rPr>
+        <w:t>(fotos especialidades)</w:t>
+      </w:r>
     </w:p>
     <w:p>
       <w:pPr>
@@ -2085,6 +2138,17 @@
           <w:szCs w:val="24"/>
         </w:rPr>
         <w:t xml:space="preserve">HOSPITALIZACION </w:t>
+      </w:r>
+      <w:r>
+        <w:rPr>
+          <w:rFonts w:ascii="Arial" w:hAnsi="Arial" w:cs="Arial"/>
+          <w:b/>
+          <w:bCs/>
+          <w:sz w:val="24"/>
+          <w:szCs w:val="24"/>
+          <w:highlight w:val="magenta"/>
+        </w:rPr>
+        <w:t>(FOTOS HOSPITALIZACION)</w:t>
       </w:r>
     </w:p>
     <w:p>
@@ -2301,6 +2365,39 @@
         </w:rPr>
         <w:t xml:space="preserve">QUIROFANO </w:t>
       </w:r>
+      <w:r>
+        <w:rPr>
+          <w:rFonts w:ascii="Arial" w:hAnsi="Arial" w:cs="Arial"/>
+          <w:b/>
+          <w:bCs/>
+          <w:sz w:val="24"/>
+          <w:szCs w:val="24"/>
+          <w:highlight w:val="magenta"/>
+        </w:rPr>
+        <w:t>FOTO</w:t>
+      </w:r>
+      <w:r>
+        <w:rPr>
+          <w:rFonts w:ascii="Arial" w:hAnsi="Arial" w:cs="Arial"/>
+          <w:b/>
+          <w:bCs/>
+          <w:sz w:val="24"/>
+          <w:szCs w:val="24"/>
+          <w:highlight w:val="magenta"/>
+        </w:rPr>
+        <w:t>S</w:t>
+      </w:r>
+      <w:r>
+        <w:rPr>
+          <w:rFonts w:ascii="Arial" w:hAnsi="Arial" w:cs="Arial"/>
+          <w:b/>
+          <w:bCs/>
+          <w:sz w:val="24"/>
+          <w:szCs w:val="24"/>
+          <w:highlight w:val="magenta"/>
+        </w:rPr>
+        <w:t xml:space="preserve"> QUIROFANOS</w:t>
+      </w:r>
     </w:p>
     <w:p>
       <w:pPr>
@@ -2397,24 +2494,15 @@
         </w:rPr>
         <w:t xml:space="preserve">ULTRASONIDO </w:t>
       </w:r>
-    </w:p>
-    <w:p>
-      <w:pPr>
-        <w:shd w:val="clear" w:color="auto" w:fill="FFFFFF"/>
-        <w:spacing w:after="450" w:line="240" w:lineRule="auto"/>
-        <w:ind w:left="360"/>
-        <w:outlineLvl w:val="2"/>
-        <w:rPr>
-          <w:rFonts w:eastAsia="Times New Roman" w:cs="Arial"/>
-          <w:lang w:eastAsia="es-MX"/>
-        </w:rPr>
-      </w:pPr>
-      <w:r>
-        <w:rPr>
-          <w:rFonts w:eastAsia="Times New Roman" w:cs="Arial"/>
-          <w:lang w:eastAsia="es-MX"/>
-        </w:rPr>
-        <w:t>Ultrasonido convencional, Doppler color y 4D</w:t>
+      <w:r>
+        <w:rPr>
+          <w:rFonts w:ascii="Arial" w:hAnsi="Arial" w:cs="Arial"/>
+          <w:b/>
+          <w:bCs/>
+          <w:sz w:val="24"/>
+          <w:szCs w:val="24"/>
+        </w:rPr>
+        <w:t>(foto ultrasonido 1 y 2)</w:t>
       </w:r>
     </w:p>
     <w:p>
@@ -2432,7 +2520,7 @@
       </w:pPr>
       <w:r>
         <w:rPr>
-          <w:rFonts w:ascii="Arial" w:eastAsia="Times New Roman" w:hAnsi="Arial" w:cs="Arial"/>
+          <w:rFonts w:eastAsia="Times New Roman" w:cs="Arial"/>
           <w:lang w:eastAsia="es-MX"/>
         </w:rPr>
         <w:t>Ultrasonido convencional, Doppler color y 4D</w:t>
@@ -2546,7 +2634,6 @@
           <w:bCs/>
           <w:sz w:val="24"/>
           <w:szCs w:val="24"/>
-          <w:highlight w:val="yellow"/>
         </w:rPr>
       </w:pPr>
       <w:r>
@@ -2556,7 +2643,6 @@
           <w:bCs/>
           <w:sz w:val="24"/>
           <w:szCs w:val="24"/>
-          <w:highlight w:val="yellow"/>
         </w:rPr>
         <w:t xml:space="preserve">DIABETES </w:t>
       </w:r>
@@ -2567,23 +2653,25 @@
           <w:bCs/>
           <w:sz w:val="24"/>
           <w:szCs w:val="24"/>
-          <w:highlight w:val="yellow"/>
-        </w:rPr>
-        <w:t>SANA</w:t>
-      </w:r>
-    </w:p>
-    <w:p>
-      <w:r>
-        <w:rPr>
-          <w:highlight w:val="yellow"/>
-        </w:rPr>
-        <w:t xml:space="preserve">Es un área del Sanatorio Santa Rosa especializada en la atención del paciente con </w:t>
-      </w:r>
-      <w:r>
-        <w:rPr>
-          <w:highlight w:val="yellow"/>
-        </w:rPr>
-        <w:t>diabetes con los siguientes tratamientos:</w:t>
+        </w:rPr>
+        <w:t>DIGNA</w:t>
+      </w:r>
+    </w:p>
+    <w:p>
+      <w:r>
+        <w:t>Es un área del Sanatorio Santa Rosa</w:t>
+      </w:r>
+      <w:r>
+        <w:t>,</w:t>
+      </w:r>
+      <w:r>
+        <w:t xml:space="preserve"> especializada en la atención del paciente con </w:t>
+      </w:r>
+      <w:r>
+        <w:t xml:space="preserve">diabetes </w:t>
+      </w:r>
+      <w:r>
+        <w:t>se trabaja con un tratamiento distinto como:</w:t>
       </w:r>
     </w:p>
     <w:p>
@@ -2594,6 +2682,49 @@
           <w:numId w:val="10"/>
         </w:numPr>
       </w:pPr>
+      <w:r>
+        <w:t>Productos con Nanotecnología japonesa.</w:t>
+      </w:r>
+    </w:p>
+    <w:p>
+      <w:pPr>
+        <w:pStyle w:val="Prrafodelista"/>
+        <w:numPr>
+          <w:ilvl w:val="0"/>
+          <w:numId w:val="10"/>
+        </w:numPr>
+      </w:pPr>
+      <w:r>
+        <w:t>Tratamiento para el síndrome metabólico provocado por la inflamación crónica, la microcirculación y por el estrés oxidativo.</w:t>
+      </w:r>
+    </w:p>
+    <w:p>
+      <w:pPr>
+        <w:pStyle w:val="Prrafodelista"/>
+        <w:numPr>
+          <w:ilvl w:val="0"/>
+          <w:numId w:val="10"/>
+        </w:numPr>
+      </w:pPr>
+      <w:r>
+        <w:t xml:space="preserve">Desde la primera consulta se realiza una prueba de </w:t>
+      </w:r>
+      <w:proofErr w:type="spellStart"/>
+      <w:r>
+        <w:t>microescanner</w:t>
+      </w:r>
+      <w:proofErr w:type="spellEnd"/>
+      <w:r>
+        <w:t xml:space="preserve"> o </w:t>
+      </w:r>
+      <w:proofErr w:type="spellStart"/>
+      <w:r>
+        <w:t>capilaroscopio</w:t>
+      </w:r>
+      <w:proofErr w:type="spellEnd"/>
+      <w:r>
+        <w:t>.</w:t>
+      </w:r>
     </w:p>
     <w:p/>
     <w:p>
@@ -2620,6 +2751,16 @@
           <w:szCs w:val="24"/>
         </w:rPr>
         <w:t xml:space="preserve">CLINICA DE OBESIDAD </w:t>
+      </w:r>
+      <w:r>
+        <w:rPr>
+          <w:rFonts w:ascii="Arial" w:hAnsi="Arial" w:cs="Arial"/>
+          <w:b/>
+          <w:bCs/>
+          <w:sz w:val="24"/>
+          <w:szCs w:val="24"/>
+        </w:rPr>
+        <w:t>(foto obesidad)</w:t>
       </w:r>
     </w:p>
     <w:p>
@@ -2648,7 +2789,7 @@
           <w:sz w:val="22"/>
           <w:szCs w:val="22"/>
         </w:rPr>
-        <w:t xml:space="preserve">Atención nutricional para aquellos pacientes que presentan </w:t>
+        <w:t xml:space="preserve">Desde la primera consulta </w:t>
       </w:r>
       <w:r>
         <w:rPr>
@@ -2656,22 +2797,55 @@
           <w:sz w:val="22"/>
           <w:szCs w:val="22"/>
         </w:rPr>
-        <w:t>desórdenes</w:t>
-      </w:r>
-      <w:r>
+        <w:t>se realiza un estudio de Bioimpedancia, es una prueba con un método seguro y preciso que permite un análisis de la composición corporal.</w:t>
+      </w:r>
+    </w:p>
+    <w:p>
+      <w:pPr>
+        <w:pStyle w:val="NormalWeb"/>
+        <w:numPr>
+          <w:ilvl w:val="0"/>
+          <w:numId w:val="7"/>
+        </w:numPr>
+        <w:shd w:val="clear" w:color="auto" w:fill="FFFFFF"/>
+        <w:spacing w:before="0" w:beforeAutospacing="0"/>
         <w:rPr>
           <w:rFonts w:ascii="Open Sans" w:hAnsi="Open Sans" w:cs="Open Sans"/>
           <w:sz w:val="22"/>
           <w:szCs w:val="22"/>
         </w:rPr>
-        <w:t xml:space="preserve"> alimenticios</w:t>
-      </w:r>
+      </w:pPr>
       <w:r>
         <w:rPr>
           <w:rFonts w:ascii="Open Sans" w:hAnsi="Open Sans" w:cs="Open Sans"/>
           <w:sz w:val="22"/>
           <w:szCs w:val="22"/>
         </w:rPr>
+        <w:lastRenderedPageBreak/>
+        <w:t xml:space="preserve">Atención nutricional para aquellos pacientes que presentan </w:t>
+      </w:r>
+      <w:r>
+        <w:rPr>
+          <w:rFonts w:ascii="Open Sans" w:hAnsi="Open Sans" w:cs="Open Sans"/>
+          <w:sz w:val="22"/>
+          <w:szCs w:val="22"/>
+        </w:rPr>
+        <w:t>desórdenes</w:t>
+      </w:r>
+      <w:r>
+        <w:rPr>
+          <w:rFonts w:ascii="Open Sans" w:hAnsi="Open Sans" w:cs="Open Sans"/>
+          <w:sz w:val="22"/>
+          <w:szCs w:val="22"/>
+        </w:rPr>
+        <w:t xml:space="preserve"> alimenticios</w:t>
+      </w:r>
+      <w:r>
+        <w:rPr>
+          <w:rFonts w:ascii="Open Sans" w:hAnsi="Open Sans" w:cs="Open Sans"/>
+          <w:sz w:val="22"/>
+          <w:szCs w:val="22"/>
+        </w:rPr>
         <w:t>.</w:t>
       </w:r>
     </w:p>
@@ -2705,7 +2879,6 @@
         <w:rPr>
           <w:rFonts w:asciiTheme="majorHAnsi" w:hAnsiTheme="majorHAnsi" w:cstheme="majorHAnsi"/>
         </w:rPr>
-        <w:lastRenderedPageBreak/>
         <w:t xml:space="preserve">Las sesiones de nutrición están complementadas con terapias de </w:t>
       </w:r>
       <w:proofErr w:type="spellStart"/>
@@ -2722,6 +2895,376 @@
         </w:rPr>
         <w:t>.</w:t>
       </w:r>
+    </w:p>
+    <w:p>
+      <w:pPr>
+        <w:rPr>
+          <w:rFonts w:cs="Arial"/>
+          <w:b/>
+          <w:bCs/>
+          <w:sz w:val="24"/>
+          <w:szCs w:val="24"/>
+        </w:rPr>
+      </w:pPr>
+    </w:p>
+    <w:p>
+      <w:pPr>
+        <w:rPr>
+          <w:rFonts w:cs="Arial"/>
+          <w:b/>
+          <w:bCs/>
+          <w:sz w:val="24"/>
+          <w:szCs w:val="24"/>
+        </w:rPr>
+      </w:pPr>
+      <w:r>
+        <w:rPr>
+          <w:rFonts w:cs="Arial"/>
+          <w:b/>
+          <w:bCs/>
+          <w:sz w:val="24"/>
+          <w:szCs w:val="24"/>
+        </w:rPr>
+        <w:t>TERAPIAS DE BIODESCODIFICACION</w:t>
+      </w:r>
+      <w:r>
+        <w:rPr>
+          <w:rFonts w:cs="Arial"/>
+          <w:b/>
+          <w:bCs/>
+          <w:sz w:val="24"/>
+          <w:szCs w:val="24"/>
+        </w:rPr>
+        <w:t xml:space="preserve"> (foto </w:t>
+      </w:r>
+      <w:proofErr w:type="spellStart"/>
+      <w:r>
+        <w:rPr>
+          <w:rFonts w:cs="Arial"/>
+          <w:b/>
+          <w:bCs/>
+          <w:sz w:val="24"/>
+          <w:szCs w:val="24"/>
+        </w:rPr>
+        <w:t>biodescodificacion</w:t>
+      </w:r>
+      <w:proofErr w:type="spellEnd"/>
+      <w:r>
+        <w:rPr>
+          <w:rFonts w:cs="Arial"/>
+          <w:b/>
+          <w:bCs/>
+          <w:sz w:val="24"/>
+          <w:szCs w:val="24"/>
+        </w:rPr>
+        <w:t>)</w:t>
+      </w:r>
+    </w:p>
+    <w:p>
+      <w:pPr>
+        <w:rPr>
+          <w:rFonts w:cs="Arial"/>
+          <w:sz w:val="24"/>
+          <w:szCs w:val="24"/>
+        </w:rPr>
+      </w:pPr>
+      <w:r>
+        <w:rPr>
+          <w:rFonts w:cs="Arial"/>
+          <w:sz w:val="24"/>
+          <w:szCs w:val="24"/>
+        </w:rPr>
+        <w:t>Es una terapia</w:t>
+      </w:r>
+      <w:r>
+        <w:rPr>
+          <w:rFonts w:cs="Arial"/>
+          <w:sz w:val="24"/>
+          <w:szCs w:val="24"/>
+        </w:rPr>
+        <w:t xml:space="preserve"> alternativa</w:t>
+      </w:r>
+      <w:r>
+        <w:rPr>
+          <w:rFonts w:cs="Arial"/>
+          <w:sz w:val="24"/>
+          <w:szCs w:val="24"/>
+        </w:rPr>
+        <w:t xml:space="preserve"> que</w:t>
+      </w:r>
+      <w:r>
+        <w:rPr>
+          <w:rFonts w:cs="Arial"/>
+          <w:sz w:val="24"/>
+          <w:szCs w:val="24"/>
+        </w:rPr>
+        <w:t>:</w:t>
+      </w:r>
+    </w:p>
+    <w:p>
+      <w:pPr>
+        <w:pStyle w:val="Prrafodelista"/>
+        <w:numPr>
+          <w:ilvl w:val="0"/>
+          <w:numId w:val="24"/>
+        </w:numPr>
+        <w:rPr>
+          <w:rStyle w:val="nfasis"/>
+          <w:rFonts w:cs="Arial"/>
+          <w:sz w:val="24"/>
+          <w:szCs w:val="24"/>
+        </w:rPr>
+      </w:pPr>
+      <w:r>
+        <w:rPr>
+          <w:rStyle w:val="nfasis"/>
+          <w:rFonts w:ascii="Helvetica" w:hAnsi="Helvetica"/>
+          <w:i w:val="0"/>
+          <w:iCs w:val="0"/>
+          <w:color w:val="333333"/>
+          <w:sz w:val="23"/>
+          <w:szCs w:val="23"/>
+          <w:shd w:val="clear" w:color="auto" w:fill="FFFFFF"/>
+        </w:rPr>
+        <w:t>B</w:t>
+      </w:r>
+      <w:r>
+        <w:rPr>
+          <w:rStyle w:val="nfasis"/>
+          <w:rFonts w:ascii="Helvetica" w:hAnsi="Helvetica"/>
+          <w:i w:val="0"/>
+          <w:iCs w:val="0"/>
+          <w:color w:val="333333"/>
+          <w:sz w:val="23"/>
+          <w:szCs w:val="23"/>
+          <w:shd w:val="clear" w:color="auto" w:fill="FFFFFF"/>
+        </w:rPr>
+        <w:t>usca encontrar el </w:t>
+      </w:r>
+      <w:r>
+        <w:rPr>
+          <w:rStyle w:val="Textoennegrita"/>
+          <w:rFonts w:ascii="Helvetica" w:hAnsi="Helvetica"/>
+          <w:i/>
+          <w:iCs/>
+          <w:color w:val="333333"/>
+          <w:sz w:val="23"/>
+          <w:szCs w:val="23"/>
+          <w:shd w:val="clear" w:color="auto" w:fill="FFFFFF"/>
+        </w:rPr>
+        <w:t>significado emocional</w:t>
+      </w:r>
+      <w:r>
+        <w:rPr>
+          <w:rStyle w:val="nfasis"/>
+          <w:rFonts w:ascii="Helvetica" w:hAnsi="Helvetica"/>
+          <w:i w:val="0"/>
+          <w:iCs w:val="0"/>
+          <w:color w:val="333333"/>
+          <w:sz w:val="23"/>
+          <w:szCs w:val="23"/>
+          <w:shd w:val="clear" w:color="auto" w:fill="FFFFFF"/>
+        </w:rPr>
+        <w:t> de las enfermedades</w:t>
+      </w:r>
+    </w:p>
+    <w:p>
+      <w:pPr>
+        <w:pStyle w:val="Prrafodelista"/>
+        <w:numPr>
+          <w:ilvl w:val="0"/>
+          <w:numId w:val="24"/>
+        </w:numPr>
+        <w:rPr>
+          <w:rStyle w:val="Textoennegrita"/>
+          <w:rFonts w:cs="Arial"/>
+          <w:b w:val="0"/>
+          <w:bCs w:val="0"/>
+          <w:i/>
+          <w:iCs/>
+          <w:sz w:val="24"/>
+          <w:szCs w:val="24"/>
+        </w:rPr>
+      </w:pPr>
+      <w:r>
+        <w:rPr>
+          <w:rFonts w:ascii="Helvetica" w:hAnsi="Helvetica"/>
+          <w:color w:val="333333"/>
+          <w:sz w:val="23"/>
+          <w:szCs w:val="23"/>
+          <w:shd w:val="clear" w:color="auto" w:fill="FFFFFF"/>
+        </w:rPr>
+        <w:t>A</w:t>
+      </w:r>
+      <w:r>
+        <w:rPr>
+          <w:rFonts w:ascii="Helvetica" w:hAnsi="Helvetica"/>
+          <w:color w:val="333333"/>
+          <w:sz w:val="23"/>
+          <w:szCs w:val="23"/>
+          <w:shd w:val="clear" w:color="auto" w:fill="FFFFFF"/>
+        </w:rPr>
+        <w:t>compañar paso por paso a una persona para que pueda conseguir cómo o de qué forma sus </w:t>
+      </w:r>
+      <w:r>
+        <w:rPr>
+          <w:rStyle w:val="Textoennegrita"/>
+          <w:rFonts w:ascii="Helvetica" w:hAnsi="Helvetica"/>
+          <w:color w:val="333333"/>
+          <w:sz w:val="23"/>
+          <w:szCs w:val="23"/>
+          <w:shd w:val="clear" w:color="auto" w:fill="FFFFFF"/>
+        </w:rPr>
+        <w:t>emociones</w:t>
+      </w:r>
+      <w:r>
+        <w:rPr>
+          <w:rFonts w:ascii="Helvetica" w:hAnsi="Helvetica"/>
+          <w:color w:val="333333"/>
+          <w:sz w:val="23"/>
+          <w:szCs w:val="23"/>
+          <w:shd w:val="clear" w:color="auto" w:fill="FFFFFF"/>
+        </w:rPr>
+        <w:t> pueden estar relacionadas al </w:t>
+      </w:r>
+      <w:r>
+        <w:rPr>
+          <w:rStyle w:val="Textoennegrita"/>
+          <w:rFonts w:ascii="Helvetica" w:hAnsi="Helvetica"/>
+          <w:color w:val="333333"/>
+          <w:sz w:val="23"/>
+          <w:szCs w:val="23"/>
+          <w:shd w:val="clear" w:color="auto" w:fill="FFFFFF"/>
+        </w:rPr>
+        <w:t>síntoma</w:t>
+      </w:r>
+      <w:r>
+        <w:rPr>
+          <w:rFonts w:ascii="Helvetica" w:hAnsi="Helvetica"/>
+          <w:color w:val="333333"/>
+          <w:sz w:val="23"/>
+          <w:szCs w:val="23"/>
+          <w:shd w:val="clear" w:color="auto" w:fill="FFFFFF"/>
+        </w:rPr>
+        <w:t> de una </w:t>
+      </w:r>
+      <w:r>
+        <w:rPr>
+          <w:rStyle w:val="Textoennegrita"/>
+          <w:rFonts w:ascii="Helvetica" w:hAnsi="Helvetica"/>
+          <w:color w:val="333333"/>
+          <w:sz w:val="23"/>
+          <w:szCs w:val="23"/>
+          <w:shd w:val="clear" w:color="auto" w:fill="FFFFFF"/>
+        </w:rPr>
+        <w:t>enfermedad</w:t>
+      </w:r>
+    </w:p>
+    <w:p>
+      <w:pPr>
+        <w:pStyle w:val="Prrafodelista"/>
+        <w:numPr>
+          <w:ilvl w:val="0"/>
+          <w:numId w:val="24"/>
+        </w:numPr>
+        <w:rPr>
+          <w:rFonts w:cs="Arial"/>
+          <w:i/>
+          <w:iCs/>
+          <w:sz w:val="24"/>
+          <w:szCs w:val="24"/>
+        </w:rPr>
+      </w:pPr>
+      <w:r>
+        <w:rPr>
+          <w:rFonts w:ascii="Arial" w:hAnsi="Arial" w:cs="Arial"/>
+          <w:color w:val="202124"/>
+          <w:shd w:val="clear" w:color="auto" w:fill="FFFFFF"/>
+        </w:rPr>
+        <w:t>Se C</w:t>
+      </w:r>
+      <w:r>
+        <w:rPr>
+          <w:rFonts w:ascii="Arial" w:hAnsi="Arial" w:cs="Arial"/>
+          <w:color w:val="202124"/>
+          <w:shd w:val="clear" w:color="auto" w:fill="FFFFFF"/>
+        </w:rPr>
+        <w:t>entra en buscar la salud física mediante la modificación de nuestras creencias individuales, familiares y culturales generadas de manera inconsciente</w:t>
+      </w:r>
+      <w:r>
+        <w:rPr>
+          <w:rFonts w:ascii="Arial" w:hAnsi="Arial" w:cs="Arial"/>
+          <w:color w:val="202124"/>
+          <w:shd w:val="clear" w:color="auto" w:fill="FFFFFF"/>
+        </w:rPr>
+        <w:t>.</w:t>
+      </w:r>
+    </w:p>
+    <w:p>
+      <w:pPr>
+        <w:pStyle w:val="Prrafodelista"/>
+        <w:numPr>
+          <w:ilvl w:val="0"/>
+          <w:numId w:val="24"/>
+        </w:numPr>
+        <w:rPr>
+          <w:rFonts w:cs="Arial"/>
+          <w:i/>
+          <w:iCs/>
+          <w:sz w:val="24"/>
+          <w:szCs w:val="24"/>
+        </w:rPr>
+      </w:pPr>
+      <w:r>
+        <w:rPr>
+          <w:rFonts w:ascii="Arial" w:hAnsi="Arial" w:cs="Arial"/>
+          <w:color w:val="202124"/>
+          <w:shd w:val="clear" w:color="auto" w:fill="FFFFFF"/>
+        </w:rPr>
+        <w:t>se trata de detectar el conflicto “</w:t>
+      </w:r>
+      <w:proofErr w:type="spellStart"/>
+      <w:r>
+        <w:rPr>
+          <w:rFonts w:ascii="Arial" w:hAnsi="Arial" w:cs="Arial"/>
+          <w:color w:val="202124"/>
+          <w:shd w:val="clear" w:color="auto" w:fill="FFFFFF"/>
+        </w:rPr>
+        <w:t>programante</w:t>
+      </w:r>
+      <w:proofErr w:type="spellEnd"/>
+      <w:r>
+        <w:rPr>
+          <w:rFonts w:ascii="Arial" w:hAnsi="Arial" w:cs="Arial"/>
+          <w:color w:val="202124"/>
+          <w:shd w:val="clear" w:color="auto" w:fill="FFFFFF"/>
+        </w:rPr>
+        <w:t>”, normalmente no expresado, vivido en soledad, que no ha podido ser resuelto en el momento que se originó</w:t>
+      </w:r>
+    </w:p>
+    <w:p>
+      <w:pPr>
+        <w:rPr>
+          <w:rFonts w:cs="Arial"/>
+          <w:sz w:val="24"/>
+          <w:szCs w:val="24"/>
+        </w:rPr>
+      </w:pPr>
+      <w:r>
+        <w:rPr>
+          <w:rFonts w:cs="Arial"/>
+          <w:sz w:val="24"/>
+          <w:szCs w:val="24"/>
+        </w:rPr>
+        <w:t>nuestro personal está capacitado en lo más actual de esta área, cada sesión consta de una y media.</w:t>
+      </w:r>
+    </w:p>
+    <w:p>
+      <w:pPr>
+        <w:rPr>
+          <w:rFonts w:asciiTheme="majorHAnsi" w:hAnsiTheme="majorHAnsi" w:cstheme="majorHAnsi"/>
+        </w:rPr>
+      </w:pPr>
     </w:p>
     <w:p/>
     <w:p>
@@ -2964,26 +3507,1004 @@
           <w:rPr>
             <w:rStyle w:val="Hipervnculo"/>
           </w:rPr>
-          <w:t>sanatorio.santarosa</w:t>
+          <w:t>sanatorio.santarosa@hotmail.com</w:t>
         </w:r>
+      </w:hyperlink>
+      <w:r>
+        <w:t xml:space="preserve"> </w:t>
+      </w:r>
+    </w:p>
+    <w:p/>
+    <w:p/>
+    <w:p/>
+    <w:p/>
+    <w:p>
+      <w:pPr>
+        <w:rPr>
+          <w:sz w:val="40"/>
+          <w:szCs w:val="40"/>
+        </w:rPr>
+      </w:pPr>
+      <w:r>
+        <w:rPr>
+          <w:sz w:val="40"/>
+          <w:szCs w:val="40"/>
+        </w:rPr>
+        <w:lastRenderedPageBreak/>
+        <w:t>5</w:t>
+      </w:r>
+    </w:p>
+    <w:p>
+      <w:pPr>
+        <w:rPr>
+          <w:b/>
+          <w:bCs/>
+          <w:sz w:val="24"/>
+          <w:szCs w:val="24"/>
+        </w:rPr>
+      </w:pPr>
+      <w:r>
+        <w:rPr>
+          <w:b/>
+          <w:bCs/>
+          <w:sz w:val="24"/>
+          <w:szCs w:val="24"/>
+        </w:rPr>
+        <w:t>RENTA DE QUIRÓFANOS</w:t>
+      </w:r>
+      <w:r>
+        <w:rPr>
+          <w:b/>
+          <w:bCs/>
+          <w:sz w:val="24"/>
+          <w:szCs w:val="24"/>
+        </w:rPr>
+        <w:t xml:space="preserve"> </w:t>
+      </w:r>
+    </w:p>
+    <w:p>
+      <w:r>
+        <w:t xml:space="preserve">En el sanatorio santa rosa tenemos a su disposición renta de </w:t>
+      </w:r>
+      <w:r>
+        <w:t>quirófanos</w:t>
+      </w:r>
+      <w:r>
+        <w:t xml:space="preserve">, aparatos, personal y áreas para satisfacer las necesidades quirúrgicas </w:t>
+      </w:r>
+      <w:r>
+        <w:t>de médicos especialistas.</w:t>
+      </w:r>
+    </w:p>
+    <w:p/>
+    <w:p>
+      <w:r>
+        <w:t>¿Para qué tipo de cirugías están diseñados nuestros quirófanos?</w:t>
+      </w:r>
+      <w:r>
+        <w:t xml:space="preserve"> </w:t>
+      </w:r>
+      <w:r>
+        <w:rPr>
+          <w:b/>
+          <w:bCs/>
+          <w:sz w:val="24"/>
+          <w:szCs w:val="24"/>
+        </w:rPr>
+        <w:t>(FOTO QX, QX 1 Y TOCO)</w:t>
+      </w:r>
+    </w:p>
+    <w:p>
+      <w:pPr>
+        <w:rPr>
+          <w:rFonts w:eastAsia="Times New Roman" w:cs="Times New Roman"/>
+          <w:lang w:eastAsia="es-MX"/>
+        </w:rPr>
+      </w:pPr>
+      <w:r>
+        <w:rPr>
+          <w:rFonts w:eastAsia="Times New Roman" w:cs="Times New Roman"/>
+          <w:lang w:eastAsia="es-MX"/>
+        </w:rPr>
+        <w:t xml:space="preserve">En </w:t>
+      </w:r>
+      <w:r>
+        <w:rPr>
+          <w:rFonts w:eastAsia="Times New Roman" w:cs="Times New Roman"/>
+          <w:lang w:eastAsia="es-MX"/>
+        </w:rPr>
+        <w:t>el Sanatorio</w:t>
+      </w:r>
+      <w:r>
+        <w:rPr>
+          <w:rFonts w:eastAsia="Times New Roman" w:cs="Times New Roman"/>
+          <w:lang w:eastAsia="es-MX"/>
+        </w:rPr>
+        <w:t xml:space="preserve"> realizamos cirugías ambulatorias, así pues, los quirófanos en renta te serán útiles en cirugías del mismo tipo como:</w:t>
+      </w:r>
+    </w:p>
+    <w:p>
+      <w:pPr>
+        <w:pStyle w:val="Prrafodelista"/>
+        <w:numPr>
+          <w:ilvl w:val="0"/>
+          <w:numId w:val="4"/>
+        </w:numPr>
+        <w:rPr>
+          <w:lang w:eastAsia="es-MX"/>
+        </w:rPr>
+      </w:pPr>
+      <w:r>
+        <w:rPr>
+          <w:lang w:eastAsia="es-MX"/>
+        </w:rPr>
+        <w:t xml:space="preserve">Cirugías </w:t>
+      </w:r>
+      <w:r>
+        <w:rPr>
+          <w:lang w:eastAsia="es-MX"/>
+        </w:rPr>
+        <w:t>G</w:t>
+      </w:r>
+      <w:r>
+        <w:rPr>
+          <w:lang w:eastAsia="es-MX"/>
+        </w:rPr>
+        <w:t>enerales</w:t>
+      </w:r>
+    </w:p>
+    <w:p>
+      <w:pPr>
+        <w:pStyle w:val="Prrafodelista"/>
+        <w:numPr>
+          <w:ilvl w:val="0"/>
+          <w:numId w:val="4"/>
+        </w:numPr>
+        <w:rPr>
+          <w:lang w:eastAsia="es-MX"/>
+        </w:rPr>
+      </w:pPr>
+      <w:r>
+        <w:rPr>
+          <w:lang w:eastAsia="es-MX"/>
+        </w:rPr>
+        <w:t xml:space="preserve">Cirugías </w:t>
+      </w:r>
+      <w:r>
+        <w:rPr>
+          <w:lang w:eastAsia="es-MX"/>
+        </w:rPr>
+        <w:t>E</w:t>
+      </w:r>
+      <w:r>
+        <w:rPr>
+          <w:lang w:eastAsia="es-MX"/>
+        </w:rPr>
+        <w:t>stéticas</w:t>
+      </w:r>
+    </w:p>
+    <w:p>
+      <w:pPr>
+        <w:pStyle w:val="Prrafodelista"/>
+        <w:numPr>
+          <w:ilvl w:val="0"/>
+          <w:numId w:val="4"/>
+        </w:numPr>
+        <w:rPr>
+          <w:lang w:eastAsia="es-MX"/>
+        </w:rPr>
+      </w:pPr>
+      <w:r>
+        <w:rPr>
+          <w:lang w:eastAsia="es-MX"/>
+        </w:rPr>
+        <w:t xml:space="preserve">Cirugías </w:t>
+      </w:r>
+      <w:r>
+        <w:rPr>
+          <w:lang w:eastAsia="es-MX"/>
+        </w:rPr>
+        <w:t>G</w:t>
+      </w:r>
+      <w:r>
+        <w:rPr>
+          <w:lang w:eastAsia="es-MX"/>
+        </w:rPr>
+        <w:t>inecológicas</w:t>
+      </w:r>
+    </w:p>
+    <w:p>
+      <w:pPr>
+        <w:pStyle w:val="Prrafodelista"/>
+        <w:numPr>
+          <w:ilvl w:val="0"/>
+          <w:numId w:val="4"/>
+        </w:numPr>
+        <w:rPr>
+          <w:lang w:eastAsia="es-MX"/>
+        </w:rPr>
+      </w:pPr>
+      <w:r>
+        <w:rPr>
+          <w:lang w:eastAsia="es-MX"/>
+        </w:rPr>
+        <w:t xml:space="preserve">Cirugías </w:t>
+      </w:r>
+      <w:r>
+        <w:rPr>
+          <w:lang w:eastAsia="es-MX"/>
+        </w:rPr>
+        <w:t>U</w:t>
+      </w:r>
+      <w:r>
+        <w:rPr>
+          <w:lang w:eastAsia="es-MX"/>
+        </w:rPr>
+        <w:t>rológicas</w:t>
+      </w:r>
+    </w:p>
+    <w:p>
+      <w:pPr>
+        <w:pStyle w:val="Prrafodelista"/>
+        <w:numPr>
+          <w:ilvl w:val="0"/>
+          <w:numId w:val="4"/>
+        </w:numPr>
+        <w:rPr>
+          <w:lang w:eastAsia="es-MX"/>
+        </w:rPr>
+      </w:pPr>
+      <w:r>
+        <w:rPr>
+          <w:lang w:eastAsia="es-MX"/>
+        </w:rPr>
+        <w:t xml:space="preserve">Cirugías de </w:t>
+      </w:r>
+      <w:r>
+        <w:rPr>
+          <w:lang w:eastAsia="es-MX"/>
+        </w:rPr>
+        <w:t>T</w:t>
+      </w:r>
+      <w:r>
+        <w:rPr>
+          <w:lang w:eastAsia="es-MX"/>
+        </w:rPr>
+        <w:t>raumatología</w:t>
+      </w:r>
+      <w:r>
+        <w:rPr>
+          <w:lang w:eastAsia="es-MX"/>
+        </w:rPr>
+        <w:t xml:space="preserve"> </w:t>
+      </w:r>
+    </w:p>
+    <w:p>
+      <w:pPr>
+        <w:pStyle w:val="Prrafodelista"/>
+        <w:numPr>
+          <w:ilvl w:val="0"/>
+          <w:numId w:val="4"/>
+        </w:numPr>
+        <w:rPr>
+          <w:lang w:eastAsia="es-MX"/>
+        </w:rPr>
+      </w:pPr>
+      <w:r>
+        <w:rPr>
+          <w:lang w:eastAsia="es-MX"/>
+        </w:rPr>
+        <w:t xml:space="preserve">Cirugías de </w:t>
+      </w:r>
+      <w:r>
+        <w:rPr>
+          <w:lang w:eastAsia="es-MX"/>
+        </w:rPr>
+        <w:t>N</w:t>
+      </w:r>
+      <w:r>
+        <w:rPr>
+          <w:lang w:eastAsia="es-MX"/>
+        </w:rPr>
+        <w:t xml:space="preserve">eurología </w:t>
+      </w:r>
+    </w:p>
+    <w:p>
+      <w:pPr>
+        <w:pStyle w:val="Prrafodelista"/>
+        <w:numPr>
+          <w:ilvl w:val="0"/>
+          <w:numId w:val="4"/>
+        </w:numPr>
+        <w:rPr>
+          <w:lang w:eastAsia="es-MX"/>
+        </w:rPr>
+      </w:pPr>
+      <w:r>
+        <w:rPr>
+          <w:lang w:eastAsia="es-MX"/>
+        </w:rPr>
+        <w:t xml:space="preserve">Cirugías </w:t>
+      </w:r>
+      <w:r>
+        <w:rPr>
+          <w:lang w:eastAsia="es-MX"/>
+        </w:rPr>
+        <w:t>P</w:t>
+      </w:r>
+      <w:r>
+        <w:rPr>
+          <w:lang w:eastAsia="es-MX"/>
+        </w:rPr>
+        <w:t xml:space="preserve">ediátricas </w:t>
+      </w:r>
+    </w:p>
+    <w:p>
+      <w:pPr>
+        <w:pStyle w:val="Prrafodelista"/>
+        <w:numPr>
+          <w:ilvl w:val="0"/>
+          <w:numId w:val="4"/>
+        </w:numPr>
+        <w:rPr>
+          <w:lang w:eastAsia="es-MX"/>
+        </w:rPr>
+      </w:pPr>
+      <w:r>
+        <w:rPr>
+          <w:lang w:eastAsia="es-MX"/>
+        </w:rPr>
+        <w:t>Cirugías odontológicas</w:t>
+      </w:r>
+      <w:r>
+        <w:rPr>
+          <w:lang w:eastAsia="es-MX"/>
+        </w:rPr>
+        <w:t xml:space="preserve">, </w:t>
+      </w:r>
+      <w:r>
+        <w:rPr>
+          <w:rFonts w:ascii="Roboto Condensed" w:hAnsi="Roboto Condensed"/>
+          <w:shd w:val="clear" w:color="auto" w:fill="FFFFFF"/>
+        </w:rPr>
+        <w:t>Endodoncia, Cir. Maxilofacial</w:t>
+      </w:r>
+    </w:p>
+    <w:p>
+      <w:pPr>
+        <w:pStyle w:val="Prrafodelista"/>
+        <w:numPr>
+          <w:ilvl w:val="0"/>
+          <w:numId w:val="4"/>
+        </w:numPr>
+        <w:rPr>
+          <w:lang w:eastAsia="es-MX"/>
+        </w:rPr>
+      </w:pPr>
+      <w:r>
+        <w:rPr>
+          <w:lang w:eastAsia="es-MX"/>
+        </w:rPr>
+        <w:t xml:space="preserve">Cirugías de otorrinolaringología </w:t>
+      </w:r>
+    </w:p>
+    <w:p>
+      <w:pPr>
+        <w:rPr>
+          <w:lang w:eastAsia="es-MX"/>
+        </w:rPr>
+      </w:pPr>
+    </w:p>
+    <w:p>
+      <w:pPr>
+        <w:pStyle w:val="Ttulo1"/>
+        <w:rPr>
+          <w:b/>
+          <w:bCs/>
+          <w:color w:val="auto"/>
+        </w:rPr>
+      </w:pPr>
+      <w:r>
+        <w:rPr>
+          <w:b/>
+          <w:bCs/>
+          <w:color w:val="auto"/>
+        </w:rPr>
+        <w:t xml:space="preserve">¿Qué incluye la renta del quirófano en </w:t>
+      </w:r>
+      <w:r>
+        <w:rPr>
+          <w:b/>
+          <w:bCs/>
+          <w:color w:val="auto"/>
+        </w:rPr>
+        <w:t>el Sanatorio Santa Rosa</w:t>
+      </w:r>
+      <w:r>
+        <w:rPr>
+          <w:b/>
+          <w:bCs/>
+          <w:color w:val="auto"/>
+        </w:rPr>
+        <w:t>?</w:t>
+      </w:r>
+      <w:r>
+        <w:rPr>
+          <w:b/>
+          <w:bCs/>
+          <w:color w:val="auto"/>
+        </w:rPr>
+        <w:t xml:space="preserve"> </w:t>
+      </w:r>
+      <w:r>
+        <w:rPr>
+          <w:b/>
+          <w:bCs/>
+          <w:color w:val="auto"/>
+          <w:highlight w:val="magenta"/>
+        </w:rPr>
+        <w:t xml:space="preserve">(foto </w:t>
+      </w:r>
+      <w:r>
+        <w:rPr>
+          <w:b/>
+          <w:bCs/>
+          <w:color w:val="auto"/>
+          <w:highlight w:val="magenta"/>
+        </w:rPr>
+        <w:t xml:space="preserve">renta </w:t>
+      </w:r>
+      <w:proofErr w:type="spellStart"/>
+      <w:r>
+        <w:rPr>
+          <w:b/>
+          <w:bCs/>
+          <w:color w:val="auto"/>
+          <w:highlight w:val="magenta"/>
+        </w:rPr>
+        <w:t>qx</w:t>
+      </w:r>
+      <w:proofErr w:type="spellEnd"/>
+      <w:r>
+        <w:rPr>
+          <w:b/>
+          <w:bCs/>
+          <w:color w:val="auto"/>
+          <w:highlight w:val="magenta"/>
+        </w:rPr>
+        <w:t xml:space="preserve"> 0, </w:t>
+      </w:r>
+      <w:r>
+        <w:rPr>
+          <w:b/>
+          <w:bCs/>
+          <w:color w:val="auto"/>
+          <w:highlight w:val="magenta"/>
+        </w:rPr>
+        <w:t xml:space="preserve">renta </w:t>
+      </w:r>
+      <w:proofErr w:type="spellStart"/>
+      <w:r>
+        <w:rPr>
+          <w:b/>
+          <w:bCs/>
+          <w:color w:val="auto"/>
+          <w:highlight w:val="magenta"/>
+        </w:rPr>
+        <w:t>qx</w:t>
+      </w:r>
+      <w:proofErr w:type="spellEnd"/>
+      <w:r>
+        <w:rPr>
+          <w:b/>
+          <w:bCs/>
+          <w:color w:val="auto"/>
+          <w:highlight w:val="magenta"/>
+        </w:rPr>
+        <w:t xml:space="preserve"> 1, renta </w:t>
+      </w:r>
+      <w:proofErr w:type="spellStart"/>
+      <w:r>
+        <w:rPr>
+          <w:b/>
+          <w:bCs/>
+          <w:color w:val="auto"/>
+          <w:highlight w:val="magenta"/>
+        </w:rPr>
+        <w:t>qx</w:t>
+      </w:r>
+      <w:proofErr w:type="spellEnd"/>
+      <w:r>
+        <w:rPr>
+          <w:b/>
+          <w:bCs/>
+          <w:color w:val="auto"/>
+          <w:highlight w:val="magenta"/>
+        </w:rPr>
+        <w:t xml:space="preserve"> 2)</w:t>
+      </w:r>
+    </w:p>
+    <w:p>
+      <w:r>
+        <w:t>Dependiendo del tipo de cirugía, pueden incluir los siguientes insumos:</w:t>
+      </w:r>
+    </w:p>
+    <w:p>
+      <w:pPr>
+        <w:pStyle w:val="Prrafodelista"/>
+        <w:numPr>
+          <w:ilvl w:val="0"/>
+          <w:numId w:val="23"/>
+        </w:numPr>
+      </w:pPr>
+      <w:r>
+        <w:t>Bulto Quirúrgico para cirugía mayor</w:t>
+      </w:r>
+    </w:p>
+    <w:p>
+      <w:pPr>
+        <w:pStyle w:val="Prrafodelista"/>
+        <w:numPr>
+          <w:ilvl w:val="0"/>
+          <w:numId w:val="23"/>
+        </w:numPr>
+      </w:pPr>
+      <w:r>
+        <w:t>Utensilios de cauterio como el lápiz y la placa</w:t>
+      </w:r>
+    </w:p>
+    <w:p>
+      <w:pPr>
+        <w:pStyle w:val="Prrafodelista"/>
+        <w:numPr>
+          <w:ilvl w:val="0"/>
+          <w:numId w:val="23"/>
+        </w:numPr>
+      </w:pPr>
+      <w:r>
+        <w:t>Instrumentos quirúrgicos</w:t>
+      </w:r>
+    </w:p>
+    <w:p>
+      <w:pPr>
+        <w:pStyle w:val="Prrafodelista"/>
+        <w:numPr>
+          <w:ilvl w:val="0"/>
+          <w:numId w:val="23"/>
+        </w:numPr>
+      </w:pPr>
+      <w:r>
+        <w:t xml:space="preserve">Aparatos ginecológicos como perneras </w:t>
+      </w:r>
+    </w:p>
+    <w:p>
+      <w:pPr>
+        <w:pStyle w:val="Prrafodelista"/>
+        <w:numPr>
+          <w:ilvl w:val="0"/>
+          <w:numId w:val="23"/>
+        </w:numPr>
+      </w:pPr>
+      <w:r>
+        <w:t>Insumos básicos</w:t>
+      </w:r>
+    </w:p>
+    <w:p>
+      <w:pPr>
+        <w:pStyle w:val="Prrafodelista"/>
+        <w:numPr>
+          <w:ilvl w:val="0"/>
+          <w:numId w:val="23"/>
+        </w:numPr>
+      </w:pPr>
+      <w:r>
+        <w:t>Enfermero (a) circulante</w:t>
+      </w:r>
+    </w:p>
+    <w:p>
+      <w:pPr>
+        <w:pStyle w:val="Prrafodelista"/>
+        <w:numPr>
+          <w:ilvl w:val="0"/>
+          <w:numId w:val="23"/>
+        </w:numPr>
+      </w:pPr>
+      <w:r>
+        <w:t>Esterilización de material personal (con anticipación de 4 horas)</w:t>
+      </w:r>
+    </w:p>
+    <w:p>
+      <w:pPr>
+        <w:pStyle w:val="Prrafodelista"/>
+        <w:numPr>
+          <w:ilvl w:val="0"/>
+          <w:numId w:val="23"/>
+        </w:numPr>
+      </w:pPr>
+      <w:r>
+        <w:t>Dos días de hospitalización</w:t>
+      </w:r>
+    </w:p>
+    <w:p/>
+    <w:p>
+      <w:pPr>
+        <w:rPr>
+          <w:b/>
+          <w:bCs/>
+        </w:rPr>
+      </w:pPr>
+      <w:r>
+        <w:rPr>
+          <w:b/>
+          <w:bCs/>
+        </w:rPr>
+        <w:t>¿En qué horarios puedes contratar el servicio?</w:t>
+      </w:r>
+      <w:r>
+        <w:rPr>
+          <w:b/>
+          <w:bCs/>
+        </w:rPr>
+        <w:t xml:space="preserve"> (foto renta </w:t>
+      </w:r>
+      <w:proofErr w:type="spellStart"/>
+      <w:r>
+        <w:rPr>
+          <w:b/>
+          <w:bCs/>
+        </w:rPr>
+        <w:t>qx</w:t>
+      </w:r>
+      <w:proofErr w:type="spellEnd"/>
+      <w:r>
+        <w:rPr>
+          <w:b/>
+          <w:bCs/>
+        </w:rPr>
+        <w:t xml:space="preserve"> </w:t>
+      </w:r>
+      <w:r>
+        <w:rPr>
+          <w:b/>
+          <w:bCs/>
+        </w:rPr>
+        <w:t>3)</w:t>
+      </w:r>
+    </w:p>
+    <w:p>
+      <w:r>
+        <w:rPr>
+          <w:shd w:val="clear" w:color="auto" w:fill="EDEDED"/>
+        </w:rPr>
+        <w:t>El uso del quirófano no tiene restricción de horario y se puede contratar el tiempo que el médico necesite.</w:t>
+      </w:r>
+    </w:p>
+    <w:p/>
+    <w:p>
+      <w:pPr>
+        <w:rPr>
+          <w:b/>
+          <w:bCs/>
+        </w:rPr>
+      </w:pPr>
+      <w:r>
+        <w:rPr>
+          <w:b/>
+          <w:bCs/>
+        </w:rPr>
+        <w:lastRenderedPageBreak/>
+        <w:t>¿Cuándo programar la renta del quirófano?</w:t>
+      </w:r>
+      <w:r>
+        <w:rPr>
+          <w:b/>
+          <w:bCs/>
+        </w:rPr>
+        <w:t xml:space="preserve"> (foto renta </w:t>
+      </w:r>
+      <w:proofErr w:type="spellStart"/>
+      <w:r>
+        <w:rPr>
+          <w:b/>
+          <w:bCs/>
+        </w:rPr>
+        <w:t>qx</w:t>
+      </w:r>
+      <w:proofErr w:type="spellEnd"/>
+      <w:r>
+        <w:rPr>
+          <w:b/>
+          <w:bCs/>
+        </w:rPr>
+        <w:t xml:space="preserve"> 4)</w:t>
+      </w:r>
+    </w:p>
+    <w:p>
+      <w:pPr>
+        <w:rPr>
+          <w:lang w:eastAsia="es-MX"/>
+        </w:rPr>
+      </w:pPr>
+      <w:r>
+        <w:rPr>
+          <w:lang w:eastAsia="es-MX"/>
+        </w:rPr>
+        <w:t>Dependiendo el caso, se puede contratar con el siguiente tiempo de anticipación:</w:t>
+      </w:r>
+    </w:p>
+    <w:p>
+      <w:pPr>
+        <w:pStyle w:val="Prrafodelista"/>
+        <w:numPr>
+          <w:ilvl w:val="0"/>
+          <w:numId w:val="15"/>
+        </w:numPr>
+        <w:rPr>
+          <w:lang w:eastAsia="es-MX"/>
+        </w:rPr>
+      </w:pPr>
+      <w:r>
+        <w:rPr>
+          <w:lang w:eastAsia="es-MX"/>
+        </w:rPr>
+        <w:t>Mínimo dos días de anticipación en cirugías programadas</w:t>
+      </w:r>
+    </w:p>
+    <w:p>
+      <w:pPr>
+        <w:pStyle w:val="Prrafodelista"/>
+        <w:numPr>
+          <w:ilvl w:val="0"/>
+          <w:numId w:val="17"/>
+        </w:numPr>
+        <w:rPr>
+          <w:lang w:eastAsia="es-MX"/>
+        </w:rPr>
+      </w:pPr>
+      <w:r>
+        <w:rPr>
+          <w:lang w:eastAsia="es-MX"/>
+        </w:rPr>
+        <w:t>Cinco horas en cirugías de emergencia</w:t>
+      </w:r>
+    </w:p>
+    <w:p>
+      <w:pPr>
+        <w:rPr>
+          <w:lang w:eastAsia="es-MX"/>
+        </w:rPr>
+      </w:pPr>
+    </w:p>
+    <w:p>
+      <w:pPr>
+        <w:rPr>
+          <w:b/>
+          <w:bCs/>
+        </w:rPr>
+      </w:pPr>
+      <w:r>
+        <w:rPr>
+          <w:b/>
+          <w:bCs/>
+        </w:rPr>
+        <w:t>¿Por qué realizar los procedimientos quirúrgicos en nuestras instalaciones?</w:t>
+      </w:r>
+    </w:p>
+    <w:p>
+      <w:pPr>
+        <w:pStyle w:val="Prrafodelista"/>
+        <w:numPr>
+          <w:ilvl w:val="0"/>
+          <w:numId w:val="18"/>
+        </w:numPr>
+      </w:pPr>
+      <w:r>
+        <w:t>Aparatos e insumos: tenemos insumos suficientes para los diferentes procedimientos hasta para las cirugías de emergencia.</w:t>
+      </w:r>
+      <w:r>
+        <w:t xml:space="preserve"> (foto renta </w:t>
+      </w:r>
+      <w:proofErr w:type="spellStart"/>
+      <w:r>
+        <w:t>qx</w:t>
+      </w:r>
+      <w:proofErr w:type="spellEnd"/>
+      <w:r>
+        <w:t xml:space="preserve"> 5)</w:t>
+      </w:r>
+    </w:p>
+    <w:p>
+      <w:pPr>
+        <w:pStyle w:val="Prrafodelista"/>
+        <w:numPr>
+          <w:ilvl w:val="0"/>
+          <w:numId w:val="18"/>
+        </w:numPr>
+      </w:pPr>
+      <w:r>
+        <w:t>Amplia experiencia: nuestro equipo médico y de enfermería cuentan con la experiencia necesaria.</w:t>
+      </w:r>
+      <w:r>
+        <w:t xml:space="preserve"> (foto renta </w:t>
+      </w:r>
+      <w:proofErr w:type="spellStart"/>
+      <w:r>
+        <w:t>qx</w:t>
+      </w:r>
+      <w:proofErr w:type="spellEnd"/>
+      <w:r>
+        <w:t xml:space="preserve"> 6)</w:t>
+      </w:r>
+    </w:p>
+    <w:p>
+      <w:pPr>
+        <w:pStyle w:val="Prrafodelista"/>
+        <w:numPr>
+          <w:ilvl w:val="0"/>
+          <w:numId w:val="18"/>
+        </w:numPr>
+      </w:pPr>
+      <w:r>
+        <w:t xml:space="preserve">Trato humano: todo el personal esta capacitado para dar a tu paciente una experiencia acogedora durante su estancia </w:t>
+      </w:r>
+      <w:r>
+        <w:t xml:space="preserve">(foto renta </w:t>
+      </w:r>
+      <w:proofErr w:type="spellStart"/>
+      <w:r>
+        <w:t>qx</w:t>
+      </w:r>
+      <w:proofErr w:type="spellEnd"/>
+      <w:r>
+        <w:t xml:space="preserve"> 7)</w:t>
+      </w:r>
+    </w:p>
+    <w:p>
+      <w:pPr>
+        <w:pStyle w:val="Prrafodelista"/>
+        <w:numPr>
+          <w:ilvl w:val="0"/>
+          <w:numId w:val="18"/>
+        </w:numPr>
+      </w:pPr>
+      <w:r>
+        <w:t>Sin ingresos preoperatorios: no necesitas ingresar un día antes</w:t>
+      </w:r>
+      <w:r>
+        <w:t>, puede ser 4 horas antes de la cirugía</w:t>
+      </w:r>
+      <w:r>
+        <w:t>.</w:t>
+      </w:r>
+      <w:r>
+        <w:t xml:space="preserve"> (foto renta </w:t>
+      </w:r>
+      <w:proofErr w:type="spellStart"/>
+      <w:r>
+        <w:t>qx</w:t>
+      </w:r>
+      <w:proofErr w:type="spellEnd"/>
+      <w:r>
+        <w:t xml:space="preserve"> 8)</w:t>
+      </w:r>
+    </w:p>
+    <w:p>
+      <w:pPr>
+        <w:pStyle w:val="Prrafodelista"/>
+        <w:numPr>
+          <w:ilvl w:val="0"/>
+          <w:numId w:val="18"/>
+        </w:numPr>
+      </w:pPr>
+      <w:r>
+        <w:t>Servicio de calidad: contamos con la calidad que necesitas para tus procedimientos</w:t>
+      </w:r>
+      <w:r>
+        <w:t xml:space="preserve"> (foto renta </w:t>
+      </w:r>
+      <w:proofErr w:type="spellStart"/>
+      <w:r>
+        <w:t>qx</w:t>
+      </w:r>
+      <w:proofErr w:type="spellEnd"/>
+      <w:r>
+        <w:t xml:space="preserve"> 9)</w:t>
+      </w:r>
+    </w:p>
+    <w:p>
+      <w:pPr>
+        <w:pStyle w:val="Prrafodelista"/>
+        <w:numPr>
+          <w:ilvl w:val="0"/>
+          <w:numId w:val="18"/>
+        </w:numPr>
+      </w:pPr>
+      <w:r>
+        <w:t xml:space="preserve">Sin contratiempos: respetamos los horarios que se hayan contratado, así como la flexibilidad de hacer cambios, con 3 horas de anticipación. </w:t>
+      </w:r>
+      <w:r>
+        <w:t xml:space="preserve">(foto renta </w:t>
+      </w:r>
+      <w:proofErr w:type="spellStart"/>
+      <w:r>
+        <w:t>qx</w:t>
+      </w:r>
+      <w:proofErr w:type="spellEnd"/>
+      <w:r>
+        <w:t xml:space="preserve"> 10)</w:t>
+      </w:r>
+    </w:p>
+    <w:p/>
+    <w:p>
+      <w:pPr>
+        <w:pStyle w:val="NormalWeb"/>
+        <w:shd w:val="clear" w:color="auto" w:fill="2CBCDA"/>
+        <w:spacing w:before="0" w:beforeAutospacing="0" w:after="188" w:afterAutospacing="0"/>
+        <w:jc w:val="center"/>
+        <w:rPr>
+          <w:rFonts w:ascii="Roboto" w:hAnsi="Roboto"/>
+          <w:color w:val="FFFFFF"/>
+          <w:sz w:val="27"/>
+          <w:szCs w:val="27"/>
+        </w:rPr>
+      </w:pPr>
+      <w:r>
+        <w:rPr>
+          <w:rStyle w:val="Textoennegrita"/>
+          <w:rFonts w:ascii="Roboto" w:hAnsi="Roboto"/>
+          <w:color w:val="FFFFFF"/>
+          <w:sz w:val="27"/>
+          <w:szCs w:val="27"/>
+        </w:rPr>
+        <w:t>¿Deseas más información? Contáctanos</w:t>
+      </w:r>
+    </w:p>
+    <w:p>
+      <w:pPr>
+        <w:pStyle w:val="NormalWeb"/>
+        <w:shd w:val="clear" w:color="auto" w:fill="2CBCDA"/>
+        <w:spacing w:before="0" w:beforeAutospacing="0" w:after="188" w:afterAutospacing="0"/>
+        <w:jc w:val="center"/>
+        <w:rPr>
+          <w:rFonts w:ascii="Roboto" w:hAnsi="Roboto"/>
+          <w:color w:val="FFFFFF"/>
+          <w:sz w:val="27"/>
+          <w:szCs w:val="27"/>
+        </w:rPr>
+      </w:pPr>
+      <w:r>
+        <w:rPr>
+          <w:rFonts w:ascii="Roboto" w:hAnsi="Roboto"/>
+          <w:color w:val="FFFFFF"/>
+          <w:sz w:val="27"/>
+          <w:szCs w:val="27"/>
+        </w:rPr>
+        <w:t xml:space="preserve">Puedes acudir a la clínica ubicada en Av. Morelos 7, Col. Centro, ciudad Mendoza, Veracruz o llamar al (272) 72 7 00 77 </w:t>
+      </w:r>
+    </w:p>
+    <w:p/>
+    <w:p/>
+    <w:p>
+      <w:hyperlink r:id="rId6" w:history="1">
         <w:r>
           <w:rPr>
             <w:rStyle w:val="Hipervnculo"/>
           </w:rPr>
-          <w:t>@</w:t>
-        </w:r>
-        <w:r>
-          <w:rPr>
-            <w:rStyle w:val="Hipervnculo"/>
-          </w:rPr>
-          <w:t>hotmail.com</w:t>
+          <w:t>http://www.clinicasantotomas.mx/renta-de-quirofanos/</w:t>
         </w:r>
       </w:hyperlink>
       <w:r>
         <w:t xml:space="preserve"> </w:t>
       </w:r>
     </w:p>
-    <w:p/>
+    <w:p>
+      <w:pPr>
+        <w:rPr>
+          <w:sz w:val="24"/>
+          <w:szCs w:val="24"/>
+        </w:rPr>
+      </w:pPr>
+    </w:p>
     <w:sectPr>
       <w:pgSz w:w="12240" w:h="15840"/>
       <w:pgMar w:top="1417" w:right="1701" w:bottom="1417" w:left="1701" w:header="708" w:footer="708" w:gutter="0"/>
@@ -3196,6 +4717,119 @@
     </w:lvl>
   </w:abstractNum>
   <w:abstractNum w:abstractNumId="2" w15:restartNumberingAfterBreak="0">
+    <w:nsid w:val="1614376E"/>
+    <w:multiLevelType w:val="hybridMultilevel"/>
+    <w:tmpl w:val="6D2813D4"/>
+    <w:lvl w:ilvl="0" w:tplc="080A0001">
+      <w:start w:val="1"/>
+      <w:numFmt w:val="bullet"/>
+      <w:lvlText w:val=""/>
+      <w:lvlJc w:val="left"/>
+      <w:pPr>
+        <w:ind w:left="1080" w:hanging="360"/>
+      </w:pPr>
+      <w:rPr>
+        <w:rFonts w:ascii="Symbol" w:hAnsi="Symbol" w:hint="default"/>
+      </w:rPr>
+    </w:lvl>
+    <w:lvl w:ilvl="1" w:tplc="080A0003" w:tentative="1">
+      <w:start w:val="1"/>
+      <w:numFmt w:val="bullet"/>
+      <w:lvlText w:val="o"/>
+      <w:lvlJc w:val="left"/>
+      <w:pPr>
+        <w:ind w:left="1800" w:hanging="360"/>
+      </w:pPr>
+      <w:rPr>
+        <w:rFonts w:ascii="Courier New" w:hAnsi="Courier New" w:cs="Courier New" w:hint="default"/>
+      </w:rPr>
+    </w:lvl>
+    <w:lvl w:ilvl="2" w:tplc="080A0005" w:tentative="1">
+      <w:start w:val="1"/>
+      <w:numFmt w:val="bullet"/>
+      <w:lvlText w:val=""/>
+      <w:lvlJc w:val="left"/>
+      <w:pPr>
+        <w:ind w:left="2520" w:hanging="360"/>
+      </w:pPr>
+      <w:rPr>
+        <w:rFonts w:ascii="Wingdings" w:hAnsi="Wingdings" w:hint="default"/>
+      </w:rPr>
+    </w:lvl>
+    <w:lvl w:ilvl="3" w:tplc="080A0001" w:tentative="1">
+      <w:start w:val="1"/>
+      <w:numFmt w:val="bullet"/>
+      <w:lvlText w:val=""/>
+      <w:lvlJc w:val="left"/>
+      <w:pPr>
+        <w:ind w:left="3240" w:hanging="360"/>
+      </w:pPr>
+      <w:rPr>
+        <w:rFonts w:ascii="Symbol" w:hAnsi="Symbol" w:hint="default"/>
+      </w:rPr>
+    </w:lvl>
+    <w:lvl w:ilvl="4" w:tplc="080A0003" w:tentative="1">
+      <w:start w:val="1"/>
+      <w:numFmt w:val="bullet"/>
+      <w:lvlText w:val="o"/>
+      <w:lvlJc w:val="left"/>
+      <w:pPr>
+        <w:ind w:left="3960" w:hanging="360"/>
+      </w:pPr>
+      <w:rPr>
+        <w:rFonts w:ascii="Courier New" w:hAnsi="Courier New" w:cs="Courier New" w:hint="default"/>
+      </w:rPr>
+    </w:lvl>
+    <w:lvl w:ilvl="5" w:tplc="080A0005" w:tentative="1">
+      <w:start w:val="1"/>
+      <w:numFmt w:val="bullet"/>
+      <w:lvlText w:val=""/>
+      <w:lvlJc w:val="left"/>
+      <w:pPr>
+        <w:ind w:left="4680" w:hanging="360"/>
+      </w:pPr>
+      <w:rPr>
+        <w:rFonts w:ascii="Wingdings" w:hAnsi="Wingdings" w:hint="default"/>
+      </w:rPr>
+    </w:lvl>
+    <w:lvl w:ilvl="6" w:tplc="080A0001" w:tentative="1">
+      <w:start w:val="1"/>
+      <w:numFmt w:val="bullet"/>
+      <w:lvlText w:val=""/>
+      <w:lvlJc w:val="left"/>
+      <w:pPr>
+        <w:ind w:left="5400" w:hanging="360"/>
+      </w:pPr>
+      <w:rPr>
+        <w:rFonts w:ascii="Symbol" w:hAnsi="Symbol" w:hint="default"/>
+      </w:rPr>
+    </w:lvl>
+    <w:lvl w:ilvl="7" w:tplc="080A0003" w:tentative="1">
+      <w:start w:val="1"/>
+      <w:numFmt w:val="bullet"/>
+      <w:lvlText w:val="o"/>
+      <w:lvlJc w:val="left"/>
+      <w:pPr>
+        <w:ind w:left="6120" w:hanging="360"/>
+      </w:pPr>
+      <w:rPr>
+        <w:rFonts w:ascii="Courier New" w:hAnsi="Courier New" w:cs="Courier New" w:hint="default"/>
+      </w:rPr>
+    </w:lvl>
+    <w:lvl w:ilvl="8" w:tplc="080A0005" w:tentative="1">
+      <w:start w:val="1"/>
+      <w:numFmt w:val="bullet"/>
+      <w:lvlText w:val=""/>
+      <w:lvlJc w:val="left"/>
+      <w:pPr>
+        <w:ind w:left="6840" w:hanging="360"/>
+      </w:pPr>
+      <w:rPr>
+        <w:rFonts w:ascii="Wingdings" w:hAnsi="Wingdings" w:hint="default"/>
+      </w:rPr>
+    </w:lvl>
+  </w:abstractNum>
+  <w:abstractNum w:abstractNumId="3" w15:restartNumberingAfterBreak="0">
     <w:nsid w:val="18547A48"/>
     <w:multiLevelType w:val="multilevel"/>
     <w:tmpl w:val="DB9695BE"/>
@@ -3344,7 +4978,7 @@
       </w:rPr>
     </w:lvl>
   </w:abstractNum>
-  <w:abstractNum w:abstractNumId="3" w15:restartNumberingAfterBreak="0">
+  <w:abstractNum w:abstractNumId="4" w15:restartNumberingAfterBreak="0">
     <w:nsid w:val="195168F2"/>
     <w:multiLevelType w:val="hybridMultilevel"/>
     <w:tmpl w:val="D864218E"/>
@@ -3457,7 +5091,7 @@
       </w:rPr>
     </w:lvl>
   </w:abstractNum>
-  <w:abstractNum w:abstractNumId="4" w15:restartNumberingAfterBreak="0">
+  <w:abstractNum w:abstractNumId="5" w15:restartNumberingAfterBreak="0">
     <w:nsid w:val="1AC529B9"/>
     <w:multiLevelType w:val="hybridMultilevel"/>
     <w:tmpl w:val="79760D2E"/>
@@ -3570,7 +5204,7 @@
       </w:rPr>
     </w:lvl>
   </w:abstractNum>
-  <w:abstractNum w:abstractNumId="5" w15:restartNumberingAfterBreak="0">
+  <w:abstractNum w:abstractNumId="6" w15:restartNumberingAfterBreak="0">
     <w:nsid w:val="1C982387"/>
     <w:multiLevelType w:val="multilevel"/>
     <w:tmpl w:val="6728C720"/>
@@ -3683,7 +5317,7 @@
       </w:pPr>
     </w:lvl>
   </w:abstractNum>
-  <w:abstractNum w:abstractNumId="6" w15:restartNumberingAfterBreak="0">
+  <w:abstractNum w:abstractNumId="7" w15:restartNumberingAfterBreak="0">
     <w:nsid w:val="1D8F21EA"/>
     <w:multiLevelType w:val="multilevel"/>
     <w:tmpl w:val="758CD73C"/>
@@ -3796,10 +5430,10 @@
       </w:pPr>
     </w:lvl>
   </w:abstractNum>
-  <w:abstractNum w:abstractNumId="7" w15:restartNumberingAfterBreak="0">
+  <w:abstractNum w:abstractNumId="8" w15:restartNumberingAfterBreak="0">
     <w:nsid w:val="1FEA04C9"/>
     <w:multiLevelType w:val="hybridMultilevel"/>
-    <w:tmpl w:val="9508B7D0"/>
+    <w:tmpl w:val="1B9817EA"/>
     <w:lvl w:ilvl="0" w:tplc="080A0001">
       <w:start w:val="1"/>
       <w:numFmt w:val="bullet"/>
@@ -3812,7 +5446,7 @@
         <w:rFonts w:ascii="Symbol" w:hAnsi="Symbol" w:hint="default"/>
       </w:rPr>
     </w:lvl>
-    <w:lvl w:ilvl="1" w:tplc="080A0003" w:tentative="1">
+    <w:lvl w:ilvl="1" w:tplc="080A0003">
       <w:start w:val="1"/>
       <w:numFmt w:val="bullet"/>
       <w:lvlText w:val="o"/>
@@ -3909,7 +5543,7 @@
       </w:rPr>
     </w:lvl>
   </w:abstractNum>
-  <w:abstractNum w:abstractNumId="8" w15:restartNumberingAfterBreak="0">
+  <w:abstractNum w:abstractNumId="9" w15:restartNumberingAfterBreak="0">
     <w:nsid w:val="28D95170"/>
     <w:multiLevelType w:val="hybridMultilevel"/>
     <w:tmpl w:val="08667CF8"/>
@@ -4022,7 +5656,233 @@
       </w:rPr>
     </w:lvl>
   </w:abstractNum>
-  <w:abstractNum w:abstractNumId="9" w15:restartNumberingAfterBreak="0">
+  <w:abstractNum w:abstractNumId="10" w15:restartNumberingAfterBreak="0">
+    <w:nsid w:val="2D001B84"/>
+    <w:multiLevelType w:val="hybridMultilevel"/>
+    <w:tmpl w:val="89A03184"/>
+    <w:lvl w:ilvl="0" w:tplc="080A0001">
+      <w:start w:val="1"/>
+      <w:numFmt w:val="bullet"/>
+      <w:lvlText w:val=""/>
+      <w:lvlJc w:val="left"/>
+      <w:pPr>
+        <w:ind w:left="720" w:hanging="360"/>
+      </w:pPr>
+      <w:rPr>
+        <w:rFonts w:ascii="Symbol" w:hAnsi="Symbol" w:hint="default"/>
+      </w:rPr>
+    </w:lvl>
+    <w:lvl w:ilvl="1" w:tplc="080A0003" w:tentative="1">
+      <w:start w:val="1"/>
+      <w:numFmt w:val="bullet"/>
+      <w:lvlText w:val="o"/>
+      <w:lvlJc w:val="left"/>
+      <w:pPr>
+        <w:ind w:left="1440" w:hanging="360"/>
+      </w:pPr>
+      <w:rPr>
+        <w:rFonts w:ascii="Courier New" w:hAnsi="Courier New" w:cs="Courier New" w:hint="default"/>
+      </w:rPr>
+    </w:lvl>
+    <w:lvl w:ilvl="2" w:tplc="080A0005" w:tentative="1">
+      <w:start w:val="1"/>
+      <w:numFmt w:val="bullet"/>
+      <w:lvlText w:val=""/>
+      <w:lvlJc w:val="left"/>
+      <w:pPr>
+        <w:ind w:left="2160" w:hanging="360"/>
+      </w:pPr>
+      <w:rPr>
+        <w:rFonts w:ascii="Wingdings" w:hAnsi="Wingdings" w:hint="default"/>
+      </w:rPr>
+    </w:lvl>
+    <w:lvl w:ilvl="3" w:tplc="080A0001" w:tentative="1">
+      <w:start w:val="1"/>
+      <w:numFmt w:val="bullet"/>
+      <w:lvlText w:val=""/>
+      <w:lvlJc w:val="left"/>
+      <w:pPr>
+        <w:ind w:left="2880" w:hanging="360"/>
+      </w:pPr>
+      <w:rPr>
+        <w:rFonts w:ascii="Symbol" w:hAnsi="Symbol" w:hint="default"/>
+      </w:rPr>
+    </w:lvl>
+    <w:lvl w:ilvl="4" w:tplc="080A0003" w:tentative="1">
+      <w:start w:val="1"/>
+      <w:numFmt w:val="bullet"/>
+      <w:lvlText w:val="o"/>
+      <w:lvlJc w:val="left"/>
+      <w:pPr>
+        <w:ind w:left="3600" w:hanging="360"/>
+      </w:pPr>
+      <w:rPr>
+        <w:rFonts w:ascii="Courier New" w:hAnsi="Courier New" w:cs="Courier New" w:hint="default"/>
+      </w:rPr>
+    </w:lvl>
+    <w:lvl w:ilvl="5" w:tplc="080A0005" w:tentative="1">
+      <w:start w:val="1"/>
+      <w:numFmt w:val="bullet"/>
+      <w:lvlText w:val=""/>
+      <w:lvlJc w:val="left"/>
+      <w:pPr>
+        <w:ind w:left="4320" w:hanging="360"/>
+      </w:pPr>
+      <w:rPr>
+        <w:rFonts w:ascii="Wingdings" w:hAnsi="Wingdings" w:hint="default"/>
+      </w:rPr>
+    </w:lvl>
+    <w:lvl w:ilvl="6" w:tplc="080A0001" w:tentative="1">
+      <w:start w:val="1"/>
+      <w:numFmt w:val="bullet"/>
+      <w:lvlText w:val=""/>
+      <w:lvlJc w:val="left"/>
+      <w:pPr>
+        <w:ind w:left="5040" w:hanging="360"/>
+      </w:pPr>
+      <w:rPr>
+        <w:rFonts w:ascii="Symbol" w:hAnsi="Symbol" w:hint="default"/>
+      </w:rPr>
+    </w:lvl>
+    <w:lvl w:ilvl="7" w:tplc="080A0003" w:tentative="1">
+      <w:start w:val="1"/>
+      <w:numFmt w:val="bullet"/>
+      <w:lvlText w:val="o"/>
+      <w:lvlJc w:val="left"/>
+      <w:pPr>
+        <w:ind w:left="5760" w:hanging="360"/>
+      </w:pPr>
+      <w:rPr>
+        <w:rFonts w:ascii="Courier New" w:hAnsi="Courier New" w:cs="Courier New" w:hint="default"/>
+      </w:rPr>
+    </w:lvl>
+    <w:lvl w:ilvl="8" w:tplc="080A0005" w:tentative="1">
+      <w:start w:val="1"/>
+      <w:numFmt w:val="bullet"/>
+      <w:lvlText w:val=""/>
+      <w:lvlJc w:val="left"/>
+      <w:pPr>
+        <w:ind w:left="6480" w:hanging="360"/>
+      </w:pPr>
+      <w:rPr>
+        <w:rFonts w:ascii="Wingdings" w:hAnsi="Wingdings" w:hint="default"/>
+      </w:rPr>
+    </w:lvl>
+  </w:abstractNum>
+  <w:abstractNum w:abstractNumId="11" w15:restartNumberingAfterBreak="0">
+    <w:nsid w:val="4E100CA8"/>
+    <w:multiLevelType w:val="hybridMultilevel"/>
+    <w:tmpl w:val="86A4A99C"/>
+    <w:lvl w:ilvl="0" w:tplc="080A0001">
+      <w:start w:val="1"/>
+      <w:numFmt w:val="bullet"/>
+      <w:lvlText w:val=""/>
+      <w:lvlJc w:val="left"/>
+      <w:pPr>
+        <w:ind w:left="720" w:hanging="360"/>
+      </w:pPr>
+      <w:rPr>
+        <w:rFonts w:ascii="Symbol" w:hAnsi="Symbol" w:hint="default"/>
+      </w:rPr>
+    </w:lvl>
+    <w:lvl w:ilvl="1" w:tplc="080A0003" w:tentative="1">
+      <w:start w:val="1"/>
+      <w:numFmt w:val="bullet"/>
+      <w:lvlText w:val="o"/>
+      <w:lvlJc w:val="left"/>
+      <w:pPr>
+        <w:ind w:left="1440" w:hanging="360"/>
+      </w:pPr>
+      <w:rPr>
+        <w:rFonts w:ascii="Courier New" w:hAnsi="Courier New" w:cs="Courier New" w:hint="default"/>
+      </w:rPr>
+    </w:lvl>
+    <w:lvl w:ilvl="2" w:tplc="080A0005" w:tentative="1">
+      <w:start w:val="1"/>
+      <w:numFmt w:val="bullet"/>
+      <w:lvlText w:val=""/>
+      <w:lvlJc w:val="left"/>
+      <w:pPr>
+        <w:ind w:left="2160" w:hanging="360"/>
+      </w:pPr>
+      <w:rPr>
+        <w:rFonts w:ascii="Wingdings" w:hAnsi="Wingdings" w:hint="default"/>
+      </w:rPr>
+    </w:lvl>
+    <w:lvl w:ilvl="3" w:tplc="080A0001" w:tentative="1">
+      <w:start w:val="1"/>
+      <w:numFmt w:val="bullet"/>
+      <w:lvlText w:val=""/>
+      <w:lvlJc w:val="left"/>
+      <w:pPr>
+        <w:ind w:left="2880" w:hanging="360"/>
+      </w:pPr>
+      <w:rPr>
+        <w:rFonts w:ascii="Symbol" w:hAnsi="Symbol" w:hint="default"/>
+      </w:rPr>
+    </w:lvl>
+    <w:lvl w:ilvl="4" w:tplc="080A0003" w:tentative="1">
+      <w:start w:val="1"/>
+      <w:numFmt w:val="bullet"/>
+      <w:lvlText w:val="o"/>
+      <w:lvlJc w:val="left"/>
+      <w:pPr>
+        <w:ind w:left="3600" w:hanging="360"/>
+      </w:pPr>
+      <w:rPr>
+        <w:rFonts w:ascii="Courier New" w:hAnsi="Courier New" w:cs="Courier New" w:hint="default"/>
+      </w:rPr>
+    </w:lvl>
+    <w:lvl w:ilvl="5" w:tplc="080A0005" w:tentative="1">
+      <w:start w:val="1"/>
+      <w:numFmt w:val="bullet"/>
+      <w:lvlText w:val=""/>
+      <w:lvlJc w:val="left"/>
+      <w:pPr>
+        <w:ind w:left="4320" w:hanging="360"/>
+      </w:pPr>
+      <w:rPr>
+        <w:rFonts w:ascii="Wingdings" w:hAnsi="Wingdings" w:hint="default"/>
+      </w:rPr>
+    </w:lvl>
+    <w:lvl w:ilvl="6" w:tplc="080A0001" w:tentative="1">
+      <w:start w:val="1"/>
+      <w:numFmt w:val="bullet"/>
+      <w:lvlText w:val=""/>
+      <w:lvlJc w:val="left"/>
+      <w:pPr>
+        <w:ind w:left="5040" w:hanging="360"/>
+      </w:pPr>
+      <w:rPr>
+        <w:rFonts w:ascii="Symbol" w:hAnsi="Symbol" w:hint="default"/>
+      </w:rPr>
+    </w:lvl>
+    <w:lvl w:ilvl="7" w:tplc="080A0003" w:tentative="1">
+      <w:start w:val="1"/>
+      <w:numFmt w:val="bullet"/>
+      <w:lvlText w:val="o"/>
+      <w:lvlJc w:val="left"/>
+      <w:pPr>
+        <w:ind w:left="5760" w:hanging="360"/>
+      </w:pPr>
+      <w:rPr>
+        <w:rFonts w:ascii="Courier New" w:hAnsi="Courier New" w:cs="Courier New" w:hint="default"/>
+      </w:rPr>
+    </w:lvl>
+    <w:lvl w:ilvl="8" w:tplc="080A0005" w:tentative="1">
+      <w:start w:val="1"/>
+      <w:numFmt w:val="bullet"/>
+      <w:lvlText w:val=""/>
+      <w:lvlJc w:val="left"/>
+      <w:pPr>
+        <w:ind w:left="6480" w:hanging="360"/>
+      </w:pPr>
+      <w:rPr>
+        <w:rFonts w:ascii="Wingdings" w:hAnsi="Wingdings" w:hint="default"/>
+      </w:rPr>
+    </w:lvl>
+  </w:abstractNum>
+  <w:abstractNum w:abstractNumId="12" w15:restartNumberingAfterBreak="0">
     <w:nsid w:val="53AB0C35"/>
     <w:multiLevelType w:val="hybridMultilevel"/>
     <w:tmpl w:val="F1866C5C"/>
@@ -4135,10 +5995,10 @@
       </w:rPr>
     </w:lvl>
   </w:abstractNum>
-  <w:abstractNum w:abstractNumId="10" w15:restartNumberingAfterBreak="0">
+  <w:abstractNum w:abstractNumId="13" w15:restartNumberingAfterBreak="0">
     <w:nsid w:val="585B5402"/>
     <w:multiLevelType w:val="hybridMultilevel"/>
-    <w:tmpl w:val="28F24632"/>
+    <w:tmpl w:val="A442EA6E"/>
     <w:lvl w:ilvl="0" w:tplc="080A0001">
       <w:start w:val="1"/>
       <w:numFmt w:val="bullet"/>
@@ -4151,13 +6011,126 @@
         <w:rFonts w:ascii="Symbol" w:hAnsi="Symbol" w:hint="default"/>
       </w:rPr>
     </w:lvl>
+    <w:lvl w:ilvl="1" w:tplc="080A0003">
+      <w:start w:val="1"/>
+      <w:numFmt w:val="bullet"/>
+      <w:lvlText w:val="o"/>
+      <w:lvlJc w:val="left"/>
+      <w:pPr>
+        <w:ind w:left="1800" w:hanging="360"/>
+      </w:pPr>
+      <w:rPr>
+        <w:rFonts w:ascii="Courier New" w:hAnsi="Courier New" w:cs="Courier New" w:hint="default"/>
+      </w:rPr>
+    </w:lvl>
+    <w:lvl w:ilvl="2" w:tplc="080A0005" w:tentative="1">
+      <w:start w:val="1"/>
+      <w:numFmt w:val="bullet"/>
+      <w:lvlText w:val=""/>
+      <w:lvlJc w:val="left"/>
+      <w:pPr>
+        <w:ind w:left="2520" w:hanging="360"/>
+      </w:pPr>
+      <w:rPr>
+        <w:rFonts w:ascii="Wingdings" w:hAnsi="Wingdings" w:hint="default"/>
+      </w:rPr>
+    </w:lvl>
+    <w:lvl w:ilvl="3" w:tplc="080A0001" w:tentative="1">
+      <w:start w:val="1"/>
+      <w:numFmt w:val="bullet"/>
+      <w:lvlText w:val=""/>
+      <w:lvlJc w:val="left"/>
+      <w:pPr>
+        <w:ind w:left="3240" w:hanging="360"/>
+      </w:pPr>
+      <w:rPr>
+        <w:rFonts w:ascii="Symbol" w:hAnsi="Symbol" w:hint="default"/>
+      </w:rPr>
+    </w:lvl>
+    <w:lvl w:ilvl="4" w:tplc="080A0003" w:tentative="1">
+      <w:start w:val="1"/>
+      <w:numFmt w:val="bullet"/>
+      <w:lvlText w:val="o"/>
+      <w:lvlJc w:val="left"/>
+      <w:pPr>
+        <w:ind w:left="3960" w:hanging="360"/>
+      </w:pPr>
+      <w:rPr>
+        <w:rFonts w:ascii="Courier New" w:hAnsi="Courier New" w:cs="Courier New" w:hint="default"/>
+      </w:rPr>
+    </w:lvl>
+    <w:lvl w:ilvl="5" w:tplc="080A0005" w:tentative="1">
+      <w:start w:val="1"/>
+      <w:numFmt w:val="bullet"/>
+      <w:lvlText w:val=""/>
+      <w:lvlJc w:val="left"/>
+      <w:pPr>
+        <w:ind w:left="4680" w:hanging="360"/>
+      </w:pPr>
+      <w:rPr>
+        <w:rFonts w:ascii="Wingdings" w:hAnsi="Wingdings" w:hint="default"/>
+      </w:rPr>
+    </w:lvl>
+    <w:lvl w:ilvl="6" w:tplc="080A0001" w:tentative="1">
+      <w:start w:val="1"/>
+      <w:numFmt w:val="bullet"/>
+      <w:lvlText w:val=""/>
+      <w:lvlJc w:val="left"/>
+      <w:pPr>
+        <w:ind w:left="5400" w:hanging="360"/>
+      </w:pPr>
+      <w:rPr>
+        <w:rFonts w:ascii="Symbol" w:hAnsi="Symbol" w:hint="default"/>
+      </w:rPr>
+    </w:lvl>
+    <w:lvl w:ilvl="7" w:tplc="080A0003" w:tentative="1">
+      <w:start w:val="1"/>
+      <w:numFmt w:val="bullet"/>
+      <w:lvlText w:val="o"/>
+      <w:lvlJc w:val="left"/>
+      <w:pPr>
+        <w:ind w:left="6120" w:hanging="360"/>
+      </w:pPr>
+      <w:rPr>
+        <w:rFonts w:ascii="Courier New" w:hAnsi="Courier New" w:cs="Courier New" w:hint="default"/>
+      </w:rPr>
+    </w:lvl>
+    <w:lvl w:ilvl="8" w:tplc="080A0005" w:tentative="1">
+      <w:start w:val="1"/>
+      <w:numFmt w:val="bullet"/>
+      <w:lvlText w:val=""/>
+      <w:lvlJc w:val="left"/>
+      <w:pPr>
+        <w:ind w:left="6840" w:hanging="360"/>
+      </w:pPr>
+      <w:rPr>
+        <w:rFonts w:ascii="Wingdings" w:hAnsi="Wingdings" w:hint="default"/>
+      </w:rPr>
+    </w:lvl>
+  </w:abstractNum>
+  <w:abstractNum w:abstractNumId="14" w15:restartNumberingAfterBreak="0">
+    <w:nsid w:val="5F396339"/>
+    <w:multiLevelType w:val="hybridMultilevel"/>
+    <w:tmpl w:val="8B1AD858"/>
+    <w:lvl w:ilvl="0" w:tplc="080A0001">
+      <w:start w:val="1"/>
+      <w:numFmt w:val="bullet"/>
+      <w:lvlText w:val=""/>
+      <w:lvlJc w:val="left"/>
+      <w:pPr>
+        <w:ind w:left="1440" w:hanging="360"/>
+      </w:pPr>
+      <w:rPr>
+        <w:rFonts w:ascii="Symbol" w:hAnsi="Symbol" w:hint="default"/>
+      </w:rPr>
+    </w:lvl>
     <w:lvl w:ilvl="1" w:tplc="080A0003" w:tentative="1">
       <w:start w:val="1"/>
       <w:numFmt w:val="bullet"/>
       <w:lvlText w:val="o"/>
       <w:lvlJc w:val="left"/>
       <w:pPr>
-        <w:ind w:left="1800" w:hanging="360"/>
+        <w:ind w:left="2160" w:hanging="360"/>
       </w:pPr>
       <w:rPr>
         <w:rFonts w:ascii="Courier New" w:hAnsi="Courier New" w:cs="Courier New" w:hint="default"/>
@@ -4169,7 +6142,7 @@
       <w:lvlText w:val=""/>
       <w:lvlJc w:val="left"/>
       <w:pPr>
-        <w:ind w:left="2520" w:hanging="360"/>
+        <w:ind w:left="2880" w:hanging="360"/>
       </w:pPr>
       <w:rPr>
         <w:rFonts w:ascii="Wingdings" w:hAnsi="Wingdings" w:hint="default"/>
@@ -4181,7 +6154,7 @@
       <w:lvlText w:val=""/>
       <w:lvlJc w:val="left"/>
       <w:pPr>
-        <w:ind w:left="3240" w:hanging="360"/>
+        <w:ind w:left="3600" w:hanging="360"/>
       </w:pPr>
       <w:rPr>
         <w:rFonts w:ascii="Symbol" w:hAnsi="Symbol" w:hint="default"/>
@@ -4193,7 +6166,7 @@
       <w:lvlText w:val="o"/>
       <w:lvlJc w:val="left"/>
       <w:pPr>
-        <w:ind w:left="3960" w:hanging="360"/>
+        <w:ind w:left="4320" w:hanging="360"/>
       </w:pPr>
       <w:rPr>
         <w:rFonts w:ascii="Courier New" w:hAnsi="Courier New" w:cs="Courier New" w:hint="default"/>
@@ -4205,7 +6178,7 @@
       <w:lvlText w:val=""/>
       <w:lvlJc w:val="left"/>
       <w:pPr>
-        <w:ind w:left="4680" w:hanging="360"/>
+        <w:ind w:left="5040" w:hanging="360"/>
       </w:pPr>
       <w:rPr>
         <w:rFonts w:ascii="Wingdings" w:hAnsi="Wingdings" w:hint="default"/>
@@ -4217,7 +6190,7 @@
       <w:lvlText w:val=""/>
       <w:lvlJc w:val="left"/>
       <w:pPr>
-        <w:ind w:left="5400" w:hanging="360"/>
+        <w:ind w:left="5760" w:hanging="360"/>
       </w:pPr>
       <w:rPr>
         <w:rFonts w:ascii="Symbol" w:hAnsi="Symbol" w:hint="default"/>
@@ -4229,7 +6202,7 @@
       <w:lvlText w:val="o"/>
       <w:lvlJc w:val="left"/>
       <w:pPr>
-        <w:ind w:left="6120" w:hanging="360"/>
+        <w:ind w:left="6480" w:hanging="360"/>
       </w:pPr>
       <w:rPr>
         <w:rFonts w:ascii="Courier New" w:hAnsi="Courier New" w:cs="Courier New" w:hint="default"/>
@@ -4241,14 +6214,362 @@
       <w:lvlText w:val=""/>
       <w:lvlJc w:val="left"/>
       <w:pPr>
-        <w:ind w:left="6840" w:hanging="360"/>
+        <w:ind w:left="7200" w:hanging="360"/>
       </w:pPr>
       <w:rPr>
         <w:rFonts w:ascii="Wingdings" w:hAnsi="Wingdings" w:hint="default"/>
       </w:rPr>
     </w:lvl>
   </w:abstractNum>
-  <w:abstractNum w:abstractNumId="11" w15:restartNumberingAfterBreak="0">
+  <w:abstractNum w:abstractNumId="15" w15:restartNumberingAfterBreak="0">
+    <w:nsid w:val="61CA4759"/>
+    <w:multiLevelType w:val="hybridMultilevel"/>
+    <w:tmpl w:val="A7D8BC26"/>
+    <w:lvl w:ilvl="0" w:tplc="080A0001">
+      <w:start w:val="1"/>
+      <w:numFmt w:val="bullet"/>
+      <w:lvlText w:val=""/>
+      <w:lvlJc w:val="left"/>
+      <w:pPr>
+        <w:ind w:left="720" w:hanging="360"/>
+      </w:pPr>
+      <w:rPr>
+        <w:rFonts w:ascii="Symbol" w:hAnsi="Symbol" w:hint="default"/>
+      </w:rPr>
+    </w:lvl>
+    <w:lvl w:ilvl="1" w:tplc="080A0003" w:tentative="1">
+      <w:start w:val="1"/>
+      <w:numFmt w:val="bullet"/>
+      <w:lvlText w:val="o"/>
+      <w:lvlJc w:val="left"/>
+      <w:pPr>
+        <w:ind w:left="1440" w:hanging="360"/>
+      </w:pPr>
+      <w:rPr>
+        <w:rFonts w:ascii="Courier New" w:hAnsi="Courier New" w:cs="Courier New" w:hint="default"/>
+      </w:rPr>
+    </w:lvl>
+    <w:lvl w:ilvl="2" w:tplc="080A0005" w:tentative="1">
+      <w:start w:val="1"/>
+      <w:numFmt w:val="bullet"/>
+      <w:lvlText w:val=""/>
+      <w:lvlJc w:val="left"/>
+      <w:pPr>
+        <w:ind w:left="2160" w:hanging="360"/>
+      </w:pPr>
+      <w:rPr>
+        <w:rFonts w:ascii="Wingdings" w:hAnsi="Wingdings" w:hint="default"/>
+      </w:rPr>
+    </w:lvl>
+    <w:lvl w:ilvl="3" w:tplc="080A0001" w:tentative="1">
+      <w:start w:val="1"/>
+      <w:numFmt w:val="bullet"/>
+      <w:lvlText w:val=""/>
+      <w:lvlJc w:val="left"/>
+      <w:pPr>
+        <w:ind w:left="2880" w:hanging="360"/>
+      </w:pPr>
+      <w:rPr>
+        <w:rFonts w:ascii="Symbol" w:hAnsi="Symbol" w:hint="default"/>
+      </w:rPr>
+    </w:lvl>
+    <w:lvl w:ilvl="4" w:tplc="080A0003" w:tentative="1">
+      <w:start w:val="1"/>
+      <w:numFmt w:val="bullet"/>
+      <w:lvlText w:val="o"/>
+      <w:lvlJc w:val="left"/>
+      <w:pPr>
+        <w:ind w:left="3600" w:hanging="360"/>
+      </w:pPr>
+      <w:rPr>
+        <w:rFonts w:ascii="Courier New" w:hAnsi="Courier New" w:cs="Courier New" w:hint="default"/>
+      </w:rPr>
+    </w:lvl>
+    <w:lvl w:ilvl="5" w:tplc="080A0005" w:tentative="1">
+      <w:start w:val="1"/>
+      <w:numFmt w:val="bullet"/>
+      <w:lvlText w:val=""/>
+      <w:lvlJc w:val="left"/>
+      <w:pPr>
+        <w:ind w:left="4320" w:hanging="360"/>
+      </w:pPr>
+      <w:rPr>
+        <w:rFonts w:ascii="Wingdings" w:hAnsi="Wingdings" w:hint="default"/>
+      </w:rPr>
+    </w:lvl>
+    <w:lvl w:ilvl="6" w:tplc="080A0001" w:tentative="1">
+      <w:start w:val="1"/>
+      <w:numFmt w:val="bullet"/>
+      <w:lvlText w:val=""/>
+      <w:lvlJc w:val="left"/>
+      <w:pPr>
+        <w:ind w:left="5040" w:hanging="360"/>
+      </w:pPr>
+      <w:rPr>
+        <w:rFonts w:ascii="Symbol" w:hAnsi="Symbol" w:hint="default"/>
+      </w:rPr>
+    </w:lvl>
+    <w:lvl w:ilvl="7" w:tplc="080A0003" w:tentative="1">
+      <w:start w:val="1"/>
+      <w:numFmt w:val="bullet"/>
+      <w:lvlText w:val="o"/>
+      <w:lvlJc w:val="left"/>
+      <w:pPr>
+        <w:ind w:left="5760" w:hanging="360"/>
+      </w:pPr>
+      <w:rPr>
+        <w:rFonts w:ascii="Courier New" w:hAnsi="Courier New" w:cs="Courier New" w:hint="default"/>
+      </w:rPr>
+    </w:lvl>
+    <w:lvl w:ilvl="8" w:tplc="080A0005" w:tentative="1">
+      <w:start w:val="1"/>
+      <w:numFmt w:val="bullet"/>
+      <w:lvlText w:val=""/>
+      <w:lvlJc w:val="left"/>
+      <w:pPr>
+        <w:ind w:left="6480" w:hanging="360"/>
+      </w:pPr>
+      <w:rPr>
+        <w:rFonts w:ascii="Wingdings" w:hAnsi="Wingdings" w:hint="default"/>
+      </w:rPr>
+    </w:lvl>
+  </w:abstractNum>
+  <w:abstractNum w:abstractNumId="16" w15:restartNumberingAfterBreak="0">
+    <w:nsid w:val="635D274E"/>
+    <w:multiLevelType w:val="multilevel"/>
+    <w:tmpl w:val="1800290C"/>
+    <w:lvl w:ilvl="0">
+      <w:start w:val="1"/>
+      <w:numFmt w:val="bullet"/>
+      <w:lvlText w:val=""/>
+      <w:lvlJc w:val="left"/>
+      <w:pPr>
+        <w:tabs>
+          <w:tab w:val="num" w:pos="720"/>
+        </w:tabs>
+        <w:ind w:left="720" w:hanging="360"/>
+      </w:pPr>
+      <w:rPr>
+        <w:rFonts w:ascii="Symbol" w:hAnsi="Symbol" w:hint="default"/>
+        <w:sz w:val="20"/>
+      </w:rPr>
+    </w:lvl>
+    <w:lvl w:ilvl="1" w:tentative="1">
+      <w:start w:val="1"/>
+      <w:numFmt w:val="bullet"/>
+      <w:lvlText w:val="o"/>
+      <w:lvlJc w:val="left"/>
+      <w:pPr>
+        <w:tabs>
+          <w:tab w:val="num" w:pos="1440"/>
+        </w:tabs>
+        <w:ind w:left="1440" w:hanging="360"/>
+      </w:pPr>
+      <w:rPr>
+        <w:rFonts w:ascii="Courier New" w:hAnsi="Courier New" w:hint="default"/>
+        <w:sz w:val="20"/>
+      </w:rPr>
+    </w:lvl>
+    <w:lvl w:ilvl="2" w:tentative="1">
+      <w:start w:val="1"/>
+      <w:numFmt w:val="bullet"/>
+      <w:lvlText w:val=""/>
+      <w:lvlJc w:val="left"/>
+      <w:pPr>
+        <w:tabs>
+          <w:tab w:val="num" w:pos="2160"/>
+        </w:tabs>
+        <w:ind w:left="2160" w:hanging="360"/>
+      </w:pPr>
+      <w:rPr>
+        <w:rFonts w:ascii="Wingdings" w:hAnsi="Wingdings" w:hint="default"/>
+        <w:sz w:val="20"/>
+      </w:rPr>
+    </w:lvl>
+    <w:lvl w:ilvl="3" w:tentative="1">
+      <w:start w:val="1"/>
+      <w:numFmt w:val="bullet"/>
+      <w:lvlText w:val=""/>
+      <w:lvlJc w:val="left"/>
+      <w:pPr>
+        <w:tabs>
+          <w:tab w:val="num" w:pos="2880"/>
+        </w:tabs>
+        <w:ind w:left="2880" w:hanging="360"/>
+      </w:pPr>
+      <w:rPr>
+        <w:rFonts w:ascii="Wingdings" w:hAnsi="Wingdings" w:hint="default"/>
+        <w:sz w:val="20"/>
+      </w:rPr>
+    </w:lvl>
+    <w:lvl w:ilvl="4" w:tentative="1">
+      <w:start w:val="1"/>
+      <w:numFmt w:val="bullet"/>
+      <w:lvlText w:val=""/>
+      <w:lvlJc w:val="left"/>
+      <w:pPr>
+        <w:tabs>
+          <w:tab w:val="num" w:pos="3600"/>
+        </w:tabs>
+        <w:ind w:left="3600" w:hanging="360"/>
+      </w:pPr>
+      <w:rPr>
+        <w:rFonts w:ascii="Wingdings" w:hAnsi="Wingdings" w:hint="default"/>
+        <w:sz w:val="20"/>
+      </w:rPr>
+    </w:lvl>
+    <w:lvl w:ilvl="5" w:tentative="1">
+      <w:start w:val="1"/>
+      <w:numFmt w:val="bullet"/>
+      <w:lvlText w:val=""/>
+      <w:lvlJc w:val="left"/>
+      <w:pPr>
+        <w:tabs>
+          <w:tab w:val="num" w:pos="4320"/>
+        </w:tabs>
+        <w:ind w:left="4320" w:hanging="360"/>
+      </w:pPr>
+      <w:rPr>
+        <w:rFonts w:ascii="Wingdings" w:hAnsi="Wingdings" w:hint="default"/>
+        <w:sz w:val="20"/>
+      </w:rPr>
+    </w:lvl>
+    <w:lvl w:ilvl="6" w:tentative="1">
+      <w:start w:val="1"/>
+      <w:numFmt w:val="bullet"/>
+      <w:lvlText w:val=""/>
+      <w:lvlJc w:val="left"/>
+      <w:pPr>
+        <w:tabs>
+          <w:tab w:val="num" w:pos="5040"/>
+        </w:tabs>
+        <w:ind w:left="5040" w:hanging="360"/>
+      </w:pPr>
+      <w:rPr>
+        <w:rFonts w:ascii="Wingdings" w:hAnsi="Wingdings" w:hint="default"/>
+        <w:sz w:val="20"/>
+      </w:rPr>
+    </w:lvl>
+    <w:lvl w:ilvl="7" w:tentative="1">
+      <w:start w:val="1"/>
+      <w:numFmt w:val="bullet"/>
+      <w:lvlText w:val=""/>
+      <w:lvlJc w:val="left"/>
+      <w:pPr>
+        <w:tabs>
+          <w:tab w:val="num" w:pos="5760"/>
+        </w:tabs>
+        <w:ind w:left="5760" w:hanging="360"/>
+      </w:pPr>
+      <w:rPr>
+        <w:rFonts w:ascii="Wingdings" w:hAnsi="Wingdings" w:hint="default"/>
+        <w:sz w:val="20"/>
+      </w:rPr>
+    </w:lvl>
+    <w:lvl w:ilvl="8" w:tentative="1">
+      <w:start w:val="1"/>
+      <w:numFmt w:val="bullet"/>
+      <w:lvlText w:val=""/>
+      <w:lvlJc w:val="left"/>
+      <w:pPr>
+        <w:tabs>
+          <w:tab w:val="num" w:pos="6480"/>
+        </w:tabs>
+        <w:ind w:left="6480" w:hanging="360"/>
+      </w:pPr>
+      <w:rPr>
+        <w:rFonts w:ascii="Wingdings" w:hAnsi="Wingdings" w:hint="default"/>
+        <w:sz w:val="20"/>
+      </w:rPr>
+    </w:lvl>
+  </w:abstractNum>
+  <w:abstractNum w:abstractNumId="17" w15:restartNumberingAfterBreak="0">
+    <w:nsid w:val="67F73543"/>
+    <w:multiLevelType w:val="hybridMultilevel"/>
+    <w:tmpl w:val="0EE6C926"/>
+    <w:lvl w:ilvl="0" w:tplc="080A000F">
+      <w:start w:val="1"/>
+      <w:numFmt w:val="decimal"/>
+      <w:lvlText w:val="%1."/>
+      <w:lvlJc w:val="left"/>
+      <w:pPr>
+        <w:ind w:left="720" w:hanging="360"/>
+      </w:pPr>
+    </w:lvl>
+    <w:lvl w:ilvl="1" w:tplc="080A0019" w:tentative="1">
+      <w:start w:val="1"/>
+      <w:numFmt w:val="lowerLetter"/>
+      <w:lvlText w:val="%2."/>
+      <w:lvlJc w:val="left"/>
+      <w:pPr>
+        <w:ind w:left="1440" w:hanging="360"/>
+      </w:pPr>
+    </w:lvl>
+    <w:lvl w:ilvl="2" w:tplc="080A001B" w:tentative="1">
+      <w:start w:val="1"/>
+      <w:numFmt w:val="lowerRoman"/>
+      <w:lvlText w:val="%3."/>
+      <w:lvlJc w:val="right"/>
+      <w:pPr>
+        <w:ind w:left="2160" w:hanging="180"/>
+      </w:pPr>
+    </w:lvl>
+    <w:lvl w:ilvl="3" w:tplc="080A000F" w:tentative="1">
+      <w:start w:val="1"/>
+      <w:numFmt w:val="decimal"/>
+      <w:lvlText w:val="%4."/>
+      <w:lvlJc w:val="left"/>
+      <w:pPr>
+        <w:ind w:left="2880" w:hanging="360"/>
+      </w:pPr>
+    </w:lvl>
+    <w:lvl w:ilvl="4" w:tplc="080A0019" w:tentative="1">
+      <w:start w:val="1"/>
+      <w:numFmt w:val="lowerLetter"/>
+      <w:lvlText w:val="%5."/>
+      <w:lvlJc w:val="left"/>
+      <w:pPr>
+        <w:ind w:left="3600" w:hanging="360"/>
+      </w:pPr>
+    </w:lvl>
+    <w:lvl w:ilvl="5" w:tplc="080A001B" w:tentative="1">
+      <w:start w:val="1"/>
+      <w:numFmt w:val="lowerRoman"/>
+      <w:lvlText w:val="%6."/>
+      <w:lvlJc w:val="right"/>
+      <w:pPr>
+        <w:ind w:left="4320" w:hanging="180"/>
+      </w:pPr>
+    </w:lvl>
+    <w:lvl w:ilvl="6" w:tplc="080A000F" w:tentative="1">
+      <w:start w:val="1"/>
+      <w:numFmt w:val="decimal"/>
+      <w:lvlText w:val="%7."/>
+      <w:lvlJc w:val="left"/>
+      <w:pPr>
+        <w:ind w:left="5040" w:hanging="360"/>
+      </w:pPr>
+    </w:lvl>
+    <w:lvl w:ilvl="7" w:tplc="080A0019" w:tentative="1">
+      <w:start w:val="1"/>
+      <w:numFmt w:val="lowerLetter"/>
+      <w:lvlText w:val="%8."/>
+      <w:lvlJc w:val="left"/>
+      <w:pPr>
+        <w:ind w:left="5760" w:hanging="360"/>
+      </w:pPr>
+    </w:lvl>
+    <w:lvl w:ilvl="8" w:tplc="080A001B" w:tentative="1">
+      <w:start w:val="1"/>
+      <w:numFmt w:val="lowerRoman"/>
+      <w:lvlText w:val="%9."/>
+      <w:lvlJc w:val="right"/>
+      <w:pPr>
+        <w:ind w:left="6480" w:hanging="180"/>
+      </w:pPr>
+    </w:lvl>
+  </w:abstractNum>
+  <w:abstractNum w:abstractNumId="18" w15:restartNumberingAfterBreak="0">
     <w:nsid w:val="69FA6A49"/>
     <w:multiLevelType w:val="multilevel"/>
     <w:tmpl w:val="9FF63C16"/>
@@ -4397,41 +6718,624 @@
       </w:rPr>
     </w:lvl>
   </w:abstractNum>
+  <w:abstractNum w:abstractNumId="19" w15:restartNumberingAfterBreak="0">
+    <w:nsid w:val="6B2C52F0"/>
+    <w:multiLevelType w:val="multilevel"/>
+    <w:tmpl w:val="1DF4796E"/>
+    <w:lvl w:ilvl="0">
+      <w:start w:val="1"/>
+      <w:numFmt w:val="bullet"/>
+      <w:lvlText w:val=""/>
+      <w:lvlJc w:val="left"/>
+      <w:pPr>
+        <w:tabs>
+          <w:tab w:val="num" w:pos="720"/>
+        </w:tabs>
+        <w:ind w:left="720" w:hanging="360"/>
+      </w:pPr>
+      <w:rPr>
+        <w:rFonts w:ascii="Symbol" w:hAnsi="Symbol" w:hint="default"/>
+        <w:sz w:val="20"/>
+      </w:rPr>
+    </w:lvl>
+    <w:lvl w:ilvl="1" w:tentative="1">
+      <w:start w:val="1"/>
+      <w:numFmt w:val="bullet"/>
+      <w:lvlText w:val="o"/>
+      <w:lvlJc w:val="left"/>
+      <w:pPr>
+        <w:tabs>
+          <w:tab w:val="num" w:pos="1440"/>
+        </w:tabs>
+        <w:ind w:left="1440" w:hanging="360"/>
+      </w:pPr>
+      <w:rPr>
+        <w:rFonts w:ascii="Courier New" w:hAnsi="Courier New" w:hint="default"/>
+        <w:sz w:val="20"/>
+      </w:rPr>
+    </w:lvl>
+    <w:lvl w:ilvl="2" w:tentative="1">
+      <w:start w:val="1"/>
+      <w:numFmt w:val="bullet"/>
+      <w:lvlText w:val=""/>
+      <w:lvlJc w:val="left"/>
+      <w:pPr>
+        <w:tabs>
+          <w:tab w:val="num" w:pos="2160"/>
+        </w:tabs>
+        <w:ind w:left="2160" w:hanging="360"/>
+      </w:pPr>
+      <w:rPr>
+        <w:rFonts w:ascii="Wingdings" w:hAnsi="Wingdings" w:hint="default"/>
+        <w:sz w:val="20"/>
+      </w:rPr>
+    </w:lvl>
+    <w:lvl w:ilvl="3" w:tentative="1">
+      <w:start w:val="1"/>
+      <w:numFmt w:val="bullet"/>
+      <w:lvlText w:val=""/>
+      <w:lvlJc w:val="left"/>
+      <w:pPr>
+        <w:tabs>
+          <w:tab w:val="num" w:pos="2880"/>
+        </w:tabs>
+        <w:ind w:left="2880" w:hanging="360"/>
+      </w:pPr>
+      <w:rPr>
+        <w:rFonts w:ascii="Wingdings" w:hAnsi="Wingdings" w:hint="default"/>
+        <w:sz w:val="20"/>
+      </w:rPr>
+    </w:lvl>
+    <w:lvl w:ilvl="4" w:tentative="1">
+      <w:start w:val="1"/>
+      <w:numFmt w:val="bullet"/>
+      <w:lvlText w:val=""/>
+      <w:lvlJc w:val="left"/>
+      <w:pPr>
+        <w:tabs>
+          <w:tab w:val="num" w:pos="3600"/>
+        </w:tabs>
+        <w:ind w:left="3600" w:hanging="360"/>
+      </w:pPr>
+      <w:rPr>
+        <w:rFonts w:ascii="Wingdings" w:hAnsi="Wingdings" w:hint="default"/>
+        <w:sz w:val="20"/>
+      </w:rPr>
+    </w:lvl>
+    <w:lvl w:ilvl="5" w:tentative="1">
+      <w:start w:val="1"/>
+      <w:numFmt w:val="bullet"/>
+      <w:lvlText w:val=""/>
+      <w:lvlJc w:val="left"/>
+      <w:pPr>
+        <w:tabs>
+          <w:tab w:val="num" w:pos="4320"/>
+        </w:tabs>
+        <w:ind w:left="4320" w:hanging="360"/>
+      </w:pPr>
+      <w:rPr>
+        <w:rFonts w:ascii="Wingdings" w:hAnsi="Wingdings" w:hint="default"/>
+        <w:sz w:val="20"/>
+      </w:rPr>
+    </w:lvl>
+    <w:lvl w:ilvl="6" w:tentative="1">
+      <w:start w:val="1"/>
+      <w:numFmt w:val="bullet"/>
+      <w:lvlText w:val=""/>
+      <w:lvlJc w:val="left"/>
+      <w:pPr>
+        <w:tabs>
+          <w:tab w:val="num" w:pos="5040"/>
+        </w:tabs>
+        <w:ind w:left="5040" w:hanging="360"/>
+      </w:pPr>
+      <w:rPr>
+        <w:rFonts w:ascii="Wingdings" w:hAnsi="Wingdings" w:hint="default"/>
+        <w:sz w:val="20"/>
+      </w:rPr>
+    </w:lvl>
+    <w:lvl w:ilvl="7" w:tentative="1">
+      <w:start w:val="1"/>
+      <w:numFmt w:val="bullet"/>
+      <w:lvlText w:val=""/>
+      <w:lvlJc w:val="left"/>
+      <w:pPr>
+        <w:tabs>
+          <w:tab w:val="num" w:pos="5760"/>
+        </w:tabs>
+        <w:ind w:left="5760" w:hanging="360"/>
+      </w:pPr>
+      <w:rPr>
+        <w:rFonts w:ascii="Wingdings" w:hAnsi="Wingdings" w:hint="default"/>
+        <w:sz w:val="20"/>
+      </w:rPr>
+    </w:lvl>
+    <w:lvl w:ilvl="8" w:tentative="1">
+      <w:start w:val="1"/>
+      <w:numFmt w:val="bullet"/>
+      <w:lvlText w:val=""/>
+      <w:lvlJc w:val="left"/>
+      <w:pPr>
+        <w:tabs>
+          <w:tab w:val="num" w:pos="6480"/>
+        </w:tabs>
+        <w:ind w:left="6480" w:hanging="360"/>
+      </w:pPr>
+      <w:rPr>
+        <w:rFonts w:ascii="Wingdings" w:hAnsi="Wingdings" w:hint="default"/>
+        <w:sz w:val="20"/>
+      </w:rPr>
+    </w:lvl>
+  </w:abstractNum>
+  <w:abstractNum w:abstractNumId="20" w15:restartNumberingAfterBreak="0">
+    <w:nsid w:val="71A10DE2"/>
+    <w:multiLevelType w:val="hybridMultilevel"/>
+    <w:tmpl w:val="B81CB224"/>
+    <w:lvl w:ilvl="0" w:tplc="080A0001">
+      <w:start w:val="1"/>
+      <w:numFmt w:val="bullet"/>
+      <w:lvlText w:val=""/>
+      <w:lvlJc w:val="left"/>
+      <w:pPr>
+        <w:ind w:left="720" w:hanging="360"/>
+      </w:pPr>
+      <w:rPr>
+        <w:rFonts w:ascii="Symbol" w:hAnsi="Symbol" w:hint="default"/>
+      </w:rPr>
+    </w:lvl>
+    <w:lvl w:ilvl="1" w:tplc="080A0003" w:tentative="1">
+      <w:start w:val="1"/>
+      <w:numFmt w:val="bullet"/>
+      <w:lvlText w:val="o"/>
+      <w:lvlJc w:val="left"/>
+      <w:pPr>
+        <w:ind w:left="1440" w:hanging="360"/>
+      </w:pPr>
+      <w:rPr>
+        <w:rFonts w:ascii="Courier New" w:hAnsi="Courier New" w:cs="Courier New" w:hint="default"/>
+      </w:rPr>
+    </w:lvl>
+    <w:lvl w:ilvl="2" w:tplc="080A0005" w:tentative="1">
+      <w:start w:val="1"/>
+      <w:numFmt w:val="bullet"/>
+      <w:lvlText w:val=""/>
+      <w:lvlJc w:val="left"/>
+      <w:pPr>
+        <w:ind w:left="2160" w:hanging="360"/>
+      </w:pPr>
+      <w:rPr>
+        <w:rFonts w:ascii="Wingdings" w:hAnsi="Wingdings" w:hint="default"/>
+      </w:rPr>
+    </w:lvl>
+    <w:lvl w:ilvl="3" w:tplc="080A0001" w:tentative="1">
+      <w:start w:val="1"/>
+      <w:numFmt w:val="bullet"/>
+      <w:lvlText w:val=""/>
+      <w:lvlJc w:val="left"/>
+      <w:pPr>
+        <w:ind w:left="2880" w:hanging="360"/>
+      </w:pPr>
+      <w:rPr>
+        <w:rFonts w:ascii="Symbol" w:hAnsi="Symbol" w:hint="default"/>
+      </w:rPr>
+    </w:lvl>
+    <w:lvl w:ilvl="4" w:tplc="080A0003" w:tentative="1">
+      <w:start w:val="1"/>
+      <w:numFmt w:val="bullet"/>
+      <w:lvlText w:val="o"/>
+      <w:lvlJc w:val="left"/>
+      <w:pPr>
+        <w:ind w:left="3600" w:hanging="360"/>
+      </w:pPr>
+      <w:rPr>
+        <w:rFonts w:ascii="Courier New" w:hAnsi="Courier New" w:cs="Courier New" w:hint="default"/>
+      </w:rPr>
+    </w:lvl>
+    <w:lvl w:ilvl="5" w:tplc="080A0005" w:tentative="1">
+      <w:start w:val="1"/>
+      <w:numFmt w:val="bullet"/>
+      <w:lvlText w:val=""/>
+      <w:lvlJc w:val="left"/>
+      <w:pPr>
+        <w:ind w:left="4320" w:hanging="360"/>
+      </w:pPr>
+      <w:rPr>
+        <w:rFonts w:ascii="Wingdings" w:hAnsi="Wingdings" w:hint="default"/>
+      </w:rPr>
+    </w:lvl>
+    <w:lvl w:ilvl="6" w:tplc="080A0001" w:tentative="1">
+      <w:start w:val="1"/>
+      <w:numFmt w:val="bullet"/>
+      <w:lvlText w:val=""/>
+      <w:lvlJc w:val="left"/>
+      <w:pPr>
+        <w:ind w:left="5040" w:hanging="360"/>
+      </w:pPr>
+      <w:rPr>
+        <w:rFonts w:ascii="Symbol" w:hAnsi="Symbol" w:hint="default"/>
+      </w:rPr>
+    </w:lvl>
+    <w:lvl w:ilvl="7" w:tplc="080A0003" w:tentative="1">
+      <w:start w:val="1"/>
+      <w:numFmt w:val="bullet"/>
+      <w:lvlText w:val="o"/>
+      <w:lvlJc w:val="left"/>
+      <w:pPr>
+        <w:ind w:left="5760" w:hanging="360"/>
+      </w:pPr>
+      <w:rPr>
+        <w:rFonts w:ascii="Courier New" w:hAnsi="Courier New" w:cs="Courier New" w:hint="default"/>
+      </w:rPr>
+    </w:lvl>
+    <w:lvl w:ilvl="8" w:tplc="080A0005" w:tentative="1">
+      <w:start w:val="1"/>
+      <w:numFmt w:val="bullet"/>
+      <w:lvlText w:val=""/>
+      <w:lvlJc w:val="left"/>
+      <w:pPr>
+        <w:ind w:left="6480" w:hanging="360"/>
+      </w:pPr>
+      <w:rPr>
+        <w:rFonts w:ascii="Wingdings" w:hAnsi="Wingdings" w:hint="default"/>
+      </w:rPr>
+    </w:lvl>
+  </w:abstractNum>
+  <w:abstractNum w:abstractNumId="21" w15:restartNumberingAfterBreak="0">
+    <w:nsid w:val="75191C63"/>
+    <w:multiLevelType w:val="hybridMultilevel"/>
+    <w:tmpl w:val="7DFA55D0"/>
+    <w:lvl w:ilvl="0" w:tplc="080A0001">
+      <w:start w:val="1"/>
+      <w:numFmt w:val="bullet"/>
+      <w:lvlText w:val=""/>
+      <w:lvlJc w:val="left"/>
+      <w:pPr>
+        <w:ind w:left="720" w:hanging="360"/>
+      </w:pPr>
+      <w:rPr>
+        <w:rFonts w:ascii="Symbol" w:hAnsi="Symbol" w:hint="default"/>
+      </w:rPr>
+    </w:lvl>
+    <w:lvl w:ilvl="1" w:tplc="080A0003" w:tentative="1">
+      <w:start w:val="1"/>
+      <w:numFmt w:val="bullet"/>
+      <w:lvlText w:val="o"/>
+      <w:lvlJc w:val="left"/>
+      <w:pPr>
+        <w:ind w:left="1440" w:hanging="360"/>
+      </w:pPr>
+      <w:rPr>
+        <w:rFonts w:ascii="Courier New" w:hAnsi="Courier New" w:cs="Courier New" w:hint="default"/>
+      </w:rPr>
+    </w:lvl>
+    <w:lvl w:ilvl="2" w:tplc="080A0005" w:tentative="1">
+      <w:start w:val="1"/>
+      <w:numFmt w:val="bullet"/>
+      <w:lvlText w:val=""/>
+      <w:lvlJc w:val="left"/>
+      <w:pPr>
+        <w:ind w:left="2160" w:hanging="360"/>
+      </w:pPr>
+      <w:rPr>
+        <w:rFonts w:ascii="Wingdings" w:hAnsi="Wingdings" w:hint="default"/>
+      </w:rPr>
+    </w:lvl>
+    <w:lvl w:ilvl="3" w:tplc="080A0001" w:tentative="1">
+      <w:start w:val="1"/>
+      <w:numFmt w:val="bullet"/>
+      <w:lvlText w:val=""/>
+      <w:lvlJc w:val="left"/>
+      <w:pPr>
+        <w:ind w:left="2880" w:hanging="360"/>
+      </w:pPr>
+      <w:rPr>
+        <w:rFonts w:ascii="Symbol" w:hAnsi="Symbol" w:hint="default"/>
+      </w:rPr>
+    </w:lvl>
+    <w:lvl w:ilvl="4" w:tplc="080A0003" w:tentative="1">
+      <w:start w:val="1"/>
+      <w:numFmt w:val="bullet"/>
+      <w:lvlText w:val="o"/>
+      <w:lvlJc w:val="left"/>
+      <w:pPr>
+        <w:ind w:left="3600" w:hanging="360"/>
+      </w:pPr>
+      <w:rPr>
+        <w:rFonts w:ascii="Courier New" w:hAnsi="Courier New" w:cs="Courier New" w:hint="default"/>
+      </w:rPr>
+    </w:lvl>
+    <w:lvl w:ilvl="5" w:tplc="080A0005" w:tentative="1">
+      <w:start w:val="1"/>
+      <w:numFmt w:val="bullet"/>
+      <w:lvlText w:val=""/>
+      <w:lvlJc w:val="left"/>
+      <w:pPr>
+        <w:ind w:left="4320" w:hanging="360"/>
+      </w:pPr>
+      <w:rPr>
+        <w:rFonts w:ascii="Wingdings" w:hAnsi="Wingdings" w:hint="default"/>
+      </w:rPr>
+    </w:lvl>
+    <w:lvl w:ilvl="6" w:tplc="080A0001" w:tentative="1">
+      <w:start w:val="1"/>
+      <w:numFmt w:val="bullet"/>
+      <w:lvlText w:val=""/>
+      <w:lvlJc w:val="left"/>
+      <w:pPr>
+        <w:ind w:left="5040" w:hanging="360"/>
+      </w:pPr>
+      <w:rPr>
+        <w:rFonts w:ascii="Symbol" w:hAnsi="Symbol" w:hint="default"/>
+      </w:rPr>
+    </w:lvl>
+    <w:lvl w:ilvl="7" w:tplc="080A0003" w:tentative="1">
+      <w:start w:val="1"/>
+      <w:numFmt w:val="bullet"/>
+      <w:lvlText w:val="o"/>
+      <w:lvlJc w:val="left"/>
+      <w:pPr>
+        <w:ind w:left="5760" w:hanging="360"/>
+      </w:pPr>
+      <w:rPr>
+        <w:rFonts w:ascii="Courier New" w:hAnsi="Courier New" w:cs="Courier New" w:hint="default"/>
+      </w:rPr>
+    </w:lvl>
+    <w:lvl w:ilvl="8" w:tplc="080A0005" w:tentative="1">
+      <w:start w:val="1"/>
+      <w:numFmt w:val="bullet"/>
+      <w:lvlText w:val=""/>
+      <w:lvlJc w:val="left"/>
+      <w:pPr>
+        <w:ind w:left="6480" w:hanging="360"/>
+      </w:pPr>
+      <w:rPr>
+        <w:rFonts w:ascii="Wingdings" w:hAnsi="Wingdings" w:hint="default"/>
+      </w:rPr>
+    </w:lvl>
+  </w:abstractNum>
+  <w:abstractNum w:abstractNumId="22" w15:restartNumberingAfterBreak="0">
+    <w:nsid w:val="77ED1497"/>
+    <w:multiLevelType w:val="hybridMultilevel"/>
+    <w:tmpl w:val="5072A9FC"/>
+    <w:lvl w:ilvl="0" w:tplc="080A000F">
+      <w:start w:val="1"/>
+      <w:numFmt w:val="decimal"/>
+      <w:lvlText w:val="%1."/>
+      <w:lvlJc w:val="left"/>
+      <w:pPr>
+        <w:ind w:left="720" w:hanging="360"/>
+      </w:pPr>
+    </w:lvl>
+    <w:lvl w:ilvl="1" w:tplc="080A0019" w:tentative="1">
+      <w:start w:val="1"/>
+      <w:numFmt w:val="lowerLetter"/>
+      <w:lvlText w:val="%2."/>
+      <w:lvlJc w:val="left"/>
+      <w:pPr>
+        <w:ind w:left="1440" w:hanging="360"/>
+      </w:pPr>
+    </w:lvl>
+    <w:lvl w:ilvl="2" w:tplc="080A001B" w:tentative="1">
+      <w:start w:val="1"/>
+      <w:numFmt w:val="lowerRoman"/>
+      <w:lvlText w:val="%3."/>
+      <w:lvlJc w:val="right"/>
+      <w:pPr>
+        <w:ind w:left="2160" w:hanging="180"/>
+      </w:pPr>
+    </w:lvl>
+    <w:lvl w:ilvl="3" w:tplc="080A000F" w:tentative="1">
+      <w:start w:val="1"/>
+      <w:numFmt w:val="decimal"/>
+      <w:lvlText w:val="%4."/>
+      <w:lvlJc w:val="left"/>
+      <w:pPr>
+        <w:ind w:left="2880" w:hanging="360"/>
+      </w:pPr>
+    </w:lvl>
+    <w:lvl w:ilvl="4" w:tplc="080A0019" w:tentative="1">
+      <w:start w:val="1"/>
+      <w:numFmt w:val="lowerLetter"/>
+      <w:lvlText w:val="%5."/>
+      <w:lvlJc w:val="left"/>
+      <w:pPr>
+        <w:ind w:left="3600" w:hanging="360"/>
+      </w:pPr>
+    </w:lvl>
+    <w:lvl w:ilvl="5" w:tplc="080A001B" w:tentative="1">
+      <w:start w:val="1"/>
+      <w:numFmt w:val="lowerRoman"/>
+      <w:lvlText w:val="%6."/>
+      <w:lvlJc w:val="right"/>
+      <w:pPr>
+        <w:ind w:left="4320" w:hanging="180"/>
+      </w:pPr>
+    </w:lvl>
+    <w:lvl w:ilvl="6" w:tplc="080A000F" w:tentative="1">
+      <w:start w:val="1"/>
+      <w:numFmt w:val="decimal"/>
+      <w:lvlText w:val="%7."/>
+      <w:lvlJc w:val="left"/>
+      <w:pPr>
+        <w:ind w:left="5040" w:hanging="360"/>
+      </w:pPr>
+    </w:lvl>
+    <w:lvl w:ilvl="7" w:tplc="080A0019" w:tentative="1">
+      <w:start w:val="1"/>
+      <w:numFmt w:val="lowerLetter"/>
+      <w:lvlText w:val="%8."/>
+      <w:lvlJc w:val="left"/>
+      <w:pPr>
+        <w:ind w:left="5760" w:hanging="360"/>
+      </w:pPr>
+    </w:lvl>
+    <w:lvl w:ilvl="8" w:tplc="080A001B" w:tentative="1">
+      <w:start w:val="1"/>
+      <w:numFmt w:val="lowerRoman"/>
+      <w:lvlText w:val="%9."/>
+      <w:lvlJc w:val="right"/>
+      <w:pPr>
+        <w:ind w:left="6480" w:hanging="180"/>
+      </w:pPr>
+    </w:lvl>
+  </w:abstractNum>
+  <w:abstractNum w:abstractNumId="23" w15:restartNumberingAfterBreak="0">
+    <w:nsid w:val="79E75914"/>
+    <w:multiLevelType w:val="hybridMultilevel"/>
+    <w:tmpl w:val="24F2C37C"/>
+    <w:lvl w:ilvl="0" w:tplc="080A000F">
+      <w:start w:val="1"/>
+      <w:numFmt w:val="decimal"/>
+      <w:lvlText w:val="%1."/>
+      <w:lvlJc w:val="left"/>
+      <w:pPr>
+        <w:ind w:left="720" w:hanging="360"/>
+      </w:pPr>
+    </w:lvl>
+    <w:lvl w:ilvl="1" w:tplc="080A0019" w:tentative="1">
+      <w:start w:val="1"/>
+      <w:numFmt w:val="lowerLetter"/>
+      <w:lvlText w:val="%2."/>
+      <w:lvlJc w:val="left"/>
+      <w:pPr>
+        <w:ind w:left="1440" w:hanging="360"/>
+      </w:pPr>
+    </w:lvl>
+    <w:lvl w:ilvl="2" w:tplc="080A001B" w:tentative="1">
+      <w:start w:val="1"/>
+      <w:numFmt w:val="lowerRoman"/>
+      <w:lvlText w:val="%3."/>
+      <w:lvlJc w:val="right"/>
+      <w:pPr>
+        <w:ind w:left="2160" w:hanging="180"/>
+      </w:pPr>
+    </w:lvl>
+    <w:lvl w:ilvl="3" w:tplc="080A000F" w:tentative="1">
+      <w:start w:val="1"/>
+      <w:numFmt w:val="decimal"/>
+      <w:lvlText w:val="%4."/>
+      <w:lvlJc w:val="left"/>
+      <w:pPr>
+        <w:ind w:left="2880" w:hanging="360"/>
+      </w:pPr>
+    </w:lvl>
+    <w:lvl w:ilvl="4" w:tplc="080A0019" w:tentative="1">
+      <w:start w:val="1"/>
+      <w:numFmt w:val="lowerLetter"/>
+      <w:lvlText w:val="%5."/>
+      <w:lvlJc w:val="left"/>
+      <w:pPr>
+        <w:ind w:left="3600" w:hanging="360"/>
+      </w:pPr>
+    </w:lvl>
+    <w:lvl w:ilvl="5" w:tplc="080A001B" w:tentative="1">
+      <w:start w:val="1"/>
+      <w:numFmt w:val="lowerRoman"/>
+      <w:lvlText w:val="%6."/>
+      <w:lvlJc w:val="right"/>
+      <w:pPr>
+        <w:ind w:left="4320" w:hanging="180"/>
+      </w:pPr>
+    </w:lvl>
+    <w:lvl w:ilvl="6" w:tplc="080A000F" w:tentative="1">
+      <w:start w:val="1"/>
+      <w:numFmt w:val="decimal"/>
+      <w:lvlText w:val="%7."/>
+      <w:lvlJc w:val="left"/>
+      <w:pPr>
+        <w:ind w:left="5040" w:hanging="360"/>
+      </w:pPr>
+    </w:lvl>
+    <w:lvl w:ilvl="7" w:tplc="080A0019" w:tentative="1">
+      <w:start w:val="1"/>
+      <w:numFmt w:val="lowerLetter"/>
+      <w:lvlText w:val="%8."/>
+      <w:lvlJc w:val="left"/>
+      <w:pPr>
+        <w:ind w:left="5760" w:hanging="360"/>
+      </w:pPr>
+    </w:lvl>
+    <w:lvl w:ilvl="8" w:tplc="080A001B" w:tentative="1">
+      <w:start w:val="1"/>
+      <w:numFmt w:val="lowerRoman"/>
+      <w:lvlText w:val="%9."/>
+      <w:lvlJc w:val="right"/>
+      <w:pPr>
+        <w:ind w:left="6480" w:hanging="180"/>
+      </w:pPr>
+    </w:lvl>
+  </w:abstractNum>
   <w:num w:numId="1">
-    <w:abstractNumId w:val="9"/>
+    <w:abstractNumId w:val="12"/>
   </w:num>
   <w:num w:numId="2">
     <w:abstractNumId w:val="1"/>
   </w:num>
   <w:num w:numId="3">
-    <w:abstractNumId w:val="4"/>
+    <w:abstractNumId w:val="5"/>
   </w:num>
   <w:num w:numId="4">
+    <w:abstractNumId w:val="8"/>
+  </w:num>
+  <w:num w:numId="5">
+    <w:abstractNumId w:val="6"/>
+  </w:num>
+  <w:num w:numId="6">
     <w:abstractNumId w:val="7"/>
   </w:num>
-  <w:num w:numId="5">
-    <w:abstractNumId w:val="5"/>
-  </w:num>
-  <w:num w:numId="6">
-    <w:abstractNumId w:val="6"/>
-  </w:num>
   <w:num w:numId="7">
-    <w:abstractNumId w:val="10"/>
+    <w:abstractNumId w:val="13"/>
   </w:num>
   <w:num w:numId="8">
-    <w:abstractNumId w:val="11"/>
+    <w:abstractNumId w:val="18"/>
   </w:num>
   <w:num w:numId="9">
-    <w:abstractNumId w:val="2"/>
+    <w:abstractNumId w:val="3"/>
   </w:num>
   <w:num w:numId="10">
-    <w:abstractNumId w:val="8"/>
+    <w:abstractNumId w:val="9"/>
   </w:num>
   <w:num w:numId="11">
-    <w:abstractNumId w:val="3"/>
+    <w:abstractNumId w:val="4"/>
   </w:num>
   <w:num w:numId="12">
     <w:abstractNumId w:val="0"/>
+  </w:num>
+  <w:num w:numId="13">
+    <w:abstractNumId w:val="19"/>
+  </w:num>
+  <w:num w:numId="14">
+    <w:abstractNumId w:val="16"/>
+  </w:num>
+  <w:num w:numId="15">
+    <w:abstractNumId w:val="21"/>
+  </w:num>
+  <w:num w:numId="16">
+    <w:abstractNumId w:val="17"/>
+  </w:num>
+  <w:num w:numId="17">
+    <w:abstractNumId w:val="10"/>
+  </w:num>
+  <w:num w:numId="18">
+    <w:abstractNumId w:val="22"/>
+  </w:num>
+  <w:num w:numId="19">
+    <w:abstractNumId w:val="23"/>
+  </w:num>
+  <w:num w:numId="20">
+    <w:abstractNumId w:val="2"/>
+  </w:num>
+  <w:num w:numId="21">
+    <w:abstractNumId w:val="15"/>
+  </w:num>
+  <w:num w:numId="22">
+    <w:abstractNumId w:val="14"/>
+  </w:num>
+  <w:num w:numId="23">
+    <w:abstractNumId w:val="20"/>
+  </w:num>
+  <w:num w:numId="24">
+    <w:abstractNumId w:val="11"/>
   </w:num>
 </w:numbering>
 </file>
@@ -4844,6 +7748,50 @@
       <w:lang w:val="es-MX"/>
     </w:rPr>
   </w:style>
+  <w:style w:type="paragraph" w:styleId="Ttulo1">
+    <w:name w:val="heading 1"/>
+    <w:basedOn w:val="Normal"/>
+    <w:next w:val="Normal"/>
+    <w:link w:val="Ttulo1Car"/>
+    <w:uiPriority w:val="9"/>
+    <w:qFormat/>
+    <w:rsid w:val="00E44082"/>
+    <w:pPr>
+      <w:keepNext/>
+      <w:keepLines/>
+      <w:spacing w:before="240" w:after="0"/>
+      <w:outlineLvl w:val="0"/>
+    </w:pPr>
+    <w:rPr>
+      <w:rFonts w:asciiTheme="majorHAnsi" w:eastAsiaTheme="majorEastAsia" w:hAnsiTheme="majorHAnsi" w:cstheme="majorBidi"/>
+      <w:color w:val="2F5496" w:themeColor="accent1" w:themeShade="BF"/>
+      <w:sz w:val="32"/>
+      <w:szCs w:val="32"/>
+    </w:rPr>
+  </w:style>
+  <w:style w:type="paragraph" w:styleId="Ttulo2">
+    <w:name w:val="heading 2"/>
+    <w:basedOn w:val="Normal"/>
+    <w:next w:val="Normal"/>
+    <w:link w:val="Ttulo2Car"/>
+    <w:uiPriority w:val="9"/>
+    <w:semiHidden/>
+    <w:unhideWhenUsed/>
+    <w:qFormat/>
+    <w:rsid w:val="00C566CA"/>
+    <w:pPr>
+      <w:keepNext/>
+      <w:keepLines/>
+      <w:spacing w:before="40" w:after="0"/>
+      <w:outlineLvl w:val="1"/>
+    </w:pPr>
+    <w:rPr>
+      <w:rFonts w:asciiTheme="majorHAnsi" w:eastAsiaTheme="majorEastAsia" w:hAnsiTheme="majorHAnsi" w:cstheme="majorBidi"/>
+      <w:color w:val="2F5496" w:themeColor="accent1" w:themeShade="BF"/>
+      <w:sz w:val="26"/>
+      <w:szCs w:val="26"/>
+    </w:rPr>
+  </w:style>
   <w:style w:type="paragraph" w:styleId="Ttulo3">
     <w:name w:val="heading 3"/>
     <w:basedOn w:val="Normal"/>
@@ -4972,6 +7920,46 @@
       <w:sz w:val="27"/>
       <w:szCs w:val="27"/>
       <w:lang w:val="es-MX" w:eastAsia="es-MX"/>
+    </w:rPr>
+  </w:style>
+  <w:style w:type="character" w:customStyle="1" w:styleId="Ttulo2Car">
+    <w:name w:val="Título 2 Car"/>
+    <w:basedOn w:val="Fuentedeprrafopredeter"/>
+    <w:link w:val="Ttulo2"/>
+    <w:uiPriority w:val="9"/>
+    <w:semiHidden/>
+    <w:rsid w:val="00C566CA"/>
+    <w:rPr>
+      <w:rFonts w:asciiTheme="majorHAnsi" w:eastAsiaTheme="majorEastAsia" w:hAnsiTheme="majorHAnsi" w:cstheme="majorBidi"/>
+      <w:color w:val="2F5496" w:themeColor="accent1" w:themeShade="BF"/>
+      <w:sz w:val="26"/>
+      <w:szCs w:val="26"/>
+      <w:lang w:val="es-MX"/>
+    </w:rPr>
+  </w:style>
+  <w:style w:type="character" w:customStyle="1" w:styleId="Ttulo1Car">
+    <w:name w:val="Título 1 Car"/>
+    <w:basedOn w:val="Fuentedeprrafopredeter"/>
+    <w:link w:val="Ttulo1"/>
+    <w:uiPriority w:val="9"/>
+    <w:rsid w:val="00E44082"/>
+    <w:rPr>
+      <w:rFonts w:asciiTheme="majorHAnsi" w:eastAsiaTheme="majorEastAsia" w:hAnsiTheme="majorHAnsi" w:cstheme="majorBidi"/>
+      <w:color w:val="2F5496" w:themeColor="accent1" w:themeShade="BF"/>
+      <w:sz w:val="32"/>
+      <w:szCs w:val="32"/>
+      <w:lang w:val="es-MX"/>
+    </w:rPr>
+  </w:style>
+  <w:style w:type="character" w:styleId="nfasis">
+    <w:name w:val="Emphasis"/>
+    <w:basedOn w:val="Fuentedeprrafopredeter"/>
+    <w:uiPriority w:val="20"/>
+    <w:qFormat/>
+    <w:rsid w:val="004E3589"/>
+    <w:rPr>
+      <w:i/>
+      <w:iCs/>
     </w:rPr>
   </w:style>
 </w:styles>
